--- a/SISTEMA DE CONDOMINIO TCC FACET - RevMASSAO.docx
+++ b/SISTEMA DE CONDOMINIO TCC FACET - RevMASSAO.docx
@@ -703,6 +703,7 @@
           <w:bCs/>
           <w:szCs w:val="32"/>
         </w:rPr>
+        <w:lastRenderedPageBreak/>
         <w:t>CURITIBA</w:t>
       </w:r>
     </w:p>
@@ -985,6 +986,7 @@
       <w:bookmarkStart w:id="43" w:name="_Toc266864373"/>
       <w:bookmarkStart w:id="44" w:name="_Toc266865615"/>
       <w:r>
+        <w:lastRenderedPageBreak/>
         <w:t>C</w:t>
       </w:r>
       <w:r>
@@ -1323,87 +1325,87 @@
         <w:t xml:space="preserve">Agradeço </w:t>
       </w:r>
       <w:proofErr w:type="spellStart"/>
+      <w:r>
+        <w:t>agradeço</w:t>
+      </w:r>
+      <w:proofErr w:type="spellEnd"/>
+      <w:r>
+        <w:t xml:space="preserve"> </w:t>
+      </w:r>
+      <w:proofErr w:type="spellStart"/>
+      <w:r>
+        <w:t>agradeço</w:t>
+      </w:r>
+      <w:proofErr w:type="spellEnd"/>
+      <w:r>
+        <w:t xml:space="preserve"> </w:t>
+      </w:r>
+      <w:proofErr w:type="spellStart"/>
+      <w:r>
+        <w:t>agradeço</w:t>
+      </w:r>
+      <w:proofErr w:type="spellEnd"/>
+      <w:r>
+        <w:t xml:space="preserve"> </w:t>
+      </w:r>
+      <w:proofErr w:type="spellStart"/>
+      <w:r>
+        <w:t>agradeço</w:t>
+      </w:r>
+      <w:proofErr w:type="spellEnd"/>
+      <w:r>
+        <w:t xml:space="preserve"> </w:t>
+      </w:r>
+      <w:proofErr w:type="spellStart"/>
+      <w:r>
+        <w:t>agradeço</w:t>
+      </w:r>
+      <w:proofErr w:type="spellEnd"/>
+      <w:r>
+        <w:t xml:space="preserve"> </w:t>
+      </w:r>
+      <w:proofErr w:type="spellStart"/>
+      <w:r>
+        <w:t>agradeço</w:t>
+      </w:r>
+      <w:proofErr w:type="spellEnd"/>
+      <w:r>
+        <w:t xml:space="preserve"> </w:t>
+      </w:r>
+      <w:proofErr w:type="spellStart"/>
+      <w:r>
+        <w:t>agradeço</w:t>
+      </w:r>
+      <w:proofErr w:type="spellEnd"/>
+      <w:r>
+        <w:t xml:space="preserve"> </w:t>
+      </w:r>
+      <w:proofErr w:type="spellStart"/>
+      <w:r>
+        <w:t>agradeço</w:t>
+      </w:r>
+      <w:proofErr w:type="spellEnd"/>
+      <w:r>
+        <w:t xml:space="preserve"> </w:t>
+      </w:r>
+      <w:proofErr w:type="spellStart"/>
+      <w:r>
+        <w:t>agradeço</w:t>
+      </w:r>
+      <w:proofErr w:type="spellEnd"/>
+      <w:r>
+        <w:t xml:space="preserve"> </w:t>
+      </w:r>
+      <w:proofErr w:type="spellStart"/>
       <w:proofErr w:type="gramStart"/>
       <w:r>
         <w:t>agradeço</w:t>
       </w:r>
       <w:proofErr w:type="spellEnd"/>
+      <w:r>
+        <w:t xml:space="preserve"> .</w:t>
+      </w:r>
       <w:proofErr w:type="gramEnd"/>
-      <w:r>
-        <w:t xml:space="preserve"> </w:t>
-      </w:r>
-      <w:proofErr w:type="spellStart"/>
-      <w:r>
-        <w:t>agradeço</w:t>
-      </w:r>
-      <w:proofErr w:type="spellEnd"/>
-      <w:r>
-        <w:t xml:space="preserve"> </w:t>
-      </w:r>
-      <w:proofErr w:type="spellStart"/>
-      <w:r>
-        <w:t>agradeço</w:t>
-      </w:r>
-      <w:proofErr w:type="spellEnd"/>
-      <w:r>
-        <w:t xml:space="preserve"> </w:t>
-      </w:r>
-      <w:proofErr w:type="spellStart"/>
-      <w:r>
-        <w:t>agradeço</w:t>
-      </w:r>
-      <w:proofErr w:type="spellEnd"/>
-      <w:r>
-        <w:t xml:space="preserve"> </w:t>
-      </w:r>
-      <w:proofErr w:type="spellStart"/>
-      <w:r>
-        <w:t>agradeço</w:t>
-      </w:r>
-      <w:proofErr w:type="spellEnd"/>
-      <w:r>
-        <w:t xml:space="preserve"> </w:t>
-      </w:r>
-      <w:proofErr w:type="spellStart"/>
-      <w:r>
-        <w:t>agradeço</w:t>
-      </w:r>
-      <w:proofErr w:type="spellEnd"/>
-      <w:r>
-        <w:t xml:space="preserve"> </w:t>
-      </w:r>
-      <w:proofErr w:type="spellStart"/>
-      <w:r>
-        <w:t>agradeço</w:t>
-      </w:r>
-      <w:proofErr w:type="spellEnd"/>
-      <w:r>
-        <w:t xml:space="preserve"> </w:t>
-      </w:r>
-      <w:proofErr w:type="spellStart"/>
-      <w:r>
-        <w:t>agradeço</w:t>
-      </w:r>
-      <w:proofErr w:type="spellEnd"/>
-      <w:r>
-        <w:t xml:space="preserve"> </w:t>
-      </w:r>
-      <w:proofErr w:type="spellStart"/>
-      <w:r>
-        <w:t>agradeço</w:t>
-      </w:r>
-      <w:proofErr w:type="spellEnd"/>
-      <w:r>
-        <w:t xml:space="preserve"> </w:t>
-      </w:r>
-      <w:proofErr w:type="spellStart"/>
-      <w:r>
-        <w:t>agradeço</w:t>
-      </w:r>
-      <w:proofErr w:type="spellEnd"/>
-      <w:r>
-        <w:t xml:space="preserve"> .</w:t>
-      </w:r>
     </w:p>
     <w:p>
       <w:pPr>
@@ -2180,7 +2182,15 @@
       </w:r>
       <w:proofErr w:type="spellEnd"/>
       <w:r>
-        <w:t xml:space="preserve"> of </w:t>
+        <w:t xml:space="preserve"> </w:t>
+      </w:r>
+      <w:proofErr w:type="spellStart"/>
+      <w:r>
+        <w:t>of</w:t>
+      </w:r>
+      <w:proofErr w:type="spellEnd"/>
+      <w:r>
+        <w:t xml:space="preserve"> </w:t>
       </w:r>
       <w:proofErr w:type="spellStart"/>
       <w:r>
@@ -7403,10 +7413,7 @@
       </w:del>
       <w:ins w:id="142" w:author="Ricardo Massao Kagami Zanotto" w:date="2020-09-25T19:12:00Z">
         <w:r>
-          <w:t>é</w:t>
-        </w:r>
-        <w:r>
-          <w:t xml:space="preserve"> </w:t>
+          <w:t xml:space="preserve">é </w:t>
         </w:r>
       </w:ins>
       <w:r>
@@ -7584,7 +7591,6 @@
       <w:bookmarkStart w:id="153" w:name="_Toc39592441"/>
       <w:commentRangeStart w:id="154"/>
       <w:r>
-        <w:lastRenderedPageBreak/>
         <w:t>Justificativa</w:t>
       </w:r>
       <w:bookmarkEnd w:id="153"/>
@@ -7627,7 +7633,6 @@
         </w:rPr>
         <w:t xml:space="preserve"> </w:t>
       </w:r>
-      <w:proofErr w:type="spellStart"/>
       <w:r>
         <w:t>confiável.</w:t>
       </w:r>
@@ -7636,7 +7641,6 @@
           <w:delText xml:space="preserve"> </w:delText>
         </w:r>
       </w:del>
-      <w:proofErr w:type="spellEnd"/>
     </w:p>
     <w:p>
       <w:pPr>
@@ -7828,12 +7832,7 @@
     <w:p>
       <w:pPr>
         <w:pStyle w:val="Texto"/>
-        <w:rPr>
-          <w:rPrChange w:id="181" w:author="Ricardo Massao Kagami Zanotto" w:date="2020-09-25T19:21:00Z">
-            <w:rPr/>
-          </w:rPrChange>
-        </w:rPr>
-        <w:pPrChange w:id="182" w:author="Ricardo Massao Kagami Zanotto" w:date="2020-09-25T19:21:00Z">
+        <w:pPrChange w:id="181" w:author="Ricardo Massao Kagami Zanotto" w:date="2020-09-25T19:21:00Z">
           <w:pPr>
             <w:pStyle w:val="Ttulo2"/>
           </w:pPr>
@@ -7845,18 +7844,19 @@
         <w:pStyle w:val="Ttulo3"/>
         <w:spacing w:before="0" w:after="0"/>
       </w:pPr>
-      <w:bookmarkStart w:id="183" w:name="_Toc257728960"/>
-      <w:bookmarkStart w:id="184" w:name="_Toc257729061"/>
-      <w:bookmarkStart w:id="185" w:name="_Toc257729283"/>
-      <w:bookmarkStart w:id="186" w:name="_Toc257729449"/>
-      <w:bookmarkStart w:id="187" w:name="_Toc257729486"/>
-      <w:bookmarkStart w:id="188" w:name="_Toc257729503"/>
-      <w:bookmarkStart w:id="189" w:name="_Toc266865626"/>
-      <w:bookmarkStart w:id="190" w:name="_Toc39592443"/>
-      <w:bookmarkStart w:id="191" w:name="_Toc257814810"/>
+      <w:bookmarkStart w:id="182" w:name="_Toc257728960"/>
+      <w:bookmarkStart w:id="183" w:name="_Toc257729061"/>
+      <w:bookmarkStart w:id="184" w:name="_Toc257729283"/>
+      <w:bookmarkStart w:id="185" w:name="_Toc257729449"/>
+      <w:bookmarkStart w:id="186" w:name="_Toc257729486"/>
+      <w:bookmarkStart w:id="187" w:name="_Toc257729503"/>
+      <w:bookmarkStart w:id="188" w:name="_Toc266865626"/>
+      <w:bookmarkStart w:id="189" w:name="_Toc39592443"/>
+      <w:bookmarkStart w:id="190" w:name="_Toc257814810"/>
       <w:r>
         <w:t>Objetivo Geral</w:t>
       </w:r>
+      <w:bookmarkEnd w:id="182"/>
       <w:bookmarkEnd w:id="183"/>
       <w:bookmarkEnd w:id="184"/>
       <w:bookmarkEnd w:id="185"/>
@@ -7864,17 +7864,16 @@
       <w:bookmarkEnd w:id="187"/>
       <w:bookmarkEnd w:id="188"/>
       <w:bookmarkEnd w:id="189"/>
+      <w:r>
+        <w:t xml:space="preserve"> </w:t>
+      </w:r>
       <w:bookmarkEnd w:id="190"/>
-      <w:r>
-        <w:t xml:space="preserve"> </w:t>
-      </w:r>
-      <w:bookmarkEnd w:id="191"/>
     </w:p>
     <w:p>
       <w:pPr>
         <w:pStyle w:val="Texto"/>
         <w:rPr>
-          <w:ins w:id="192" w:author="Ricardo Massao Kagami Zanotto" w:date="2020-09-25T19:22:00Z"/>
+          <w:ins w:id="191" w:author="Ricardo Massao Kagami Zanotto" w:date="2020-09-25T19:22:00Z"/>
         </w:rPr>
       </w:pPr>
     </w:p>
@@ -7882,12 +7881,12 @@
       <w:pPr>
         <w:pStyle w:val="Texto"/>
       </w:pPr>
-      <w:ins w:id="193" w:author="Ricardo Massao Kagami Zanotto" w:date="2020-09-25T19:22:00Z">
+      <w:ins w:id="192" w:author="Ricardo Massao Kagami Zanotto" w:date="2020-09-25T19:22:00Z">
         <w:r>
           <w:t xml:space="preserve">O objetivo geral deste trabalho consiste no </w:t>
         </w:r>
       </w:ins>
-      <w:del w:id="194" w:author="Ricardo Massao Kagami Zanotto" w:date="2020-09-25T19:22:00Z">
+      <w:del w:id="193" w:author="Ricardo Massao Kagami Zanotto" w:date="2020-09-25T19:22:00Z">
         <w:r>
           <w:delText>Desenvo</w:delText>
         </w:r>
@@ -7898,18 +7897,9 @@
           <w:delText xml:space="preserve">er </w:delText>
         </w:r>
       </w:del>
-      <w:ins w:id="195" w:author="Ricardo Massao Kagami Zanotto" w:date="2020-09-25T19:22:00Z">
-        <w:r>
-          <w:t>d</w:t>
-        </w:r>
-        <w:r>
-          <w:t>esenvolv</w:t>
-        </w:r>
-        <w:r>
-          <w:t>imento</w:t>
-        </w:r>
-        <w:r>
-          <w:t xml:space="preserve"> </w:t>
+      <w:ins w:id="194" w:author="Ricardo Massao Kagami Zanotto" w:date="2020-09-25T19:22:00Z">
+        <w:r>
+          <w:t xml:space="preserve">desenvolvimento </w:t>
         </w:r>
       </w:ins>
       <w:r>
@@ -7919,7 +7909,7 @@
         <w:rPr>
           <w:i/>
           <w:iCs/>
-          <w:rPrChange w:id="196" w:author="Ricardo Massao Kagami Zanotto" w:date="2020-09-25T19:22:00Z">
+          <w:rPrChange w:id="195" w:author="Ricardo Massao Kagami Zanotto" w:date="2020-09-25T19:22:00Z">
             <w:rPr/>
           </w:rPrChange>
         </w:rPr>
@@ -7931,16 +7921,16 @@
       <w:r>
         <w:t xml:space="preserve">gerenciamento dos recursos, atividades e informações necessárias para a manutenção e organização do Condomínio </w:t>
       </w:r>
-      <w:commentRangeStart w:id="197"/>
+      <w:commentRangeStart w:id="196"/>
       <w:r>
         <w:t>Paulina III</w:t>
       </w:r>
-      <w:commentRangeEnd w:id="197"/>
+      <w:commentRangeEnd w:id="196"/>
       <w:r>
         <w:rPr>
           <w:rStyle w:val="Refdecomentrio"/>
         </w:rPr>
-        <w:commentReference w:id="197"/>
+        <w:commentReference w:id="196"/>
       </w:r>
       <w:r>
         <w:t>.</w:t>
@@ -7968,7 +7958,7 @@
           <w:numId w:val="28"/>
         </w:numPr>
         <w:ind w:left="993" w:hanging="284"/>
-        <w:pPrChange w:id="198" w:author="Ricardo Massao Kagami Zanotto" w:date="2020-09-25T19:25:00Z">
+        <w:pPrChange w:id="197" w:author="Ricardo Massao Kagami Zanotto" w:date="2020-09-25T19:25:00Z">
           <w:pPr>
             <w:pStyle w:val="Texto"/>
             <w:numPr>
@@ -7978,12 +7968,12 @@
           </w:pPr>
         </w:pPrChange>
       </w:pPr>
-      <w:del w:id="199" w:author="Ricardo Massao Kagami Zanotto" w:date="2020-09-25T19:23:00Z">
+      <w:del w:id="198" w:author="Ricardo Massao Kagami Zanotto" w:date="2020-09-25T19:23:00Z">
         <w:r>
           <w:delText xml:space="preserve">Permitir </w:delText>
         </w:r>
       </w:del>
-      <w:ins w:id="200" w:author="Ricardo Massao Kagami Zanotto" w:date="2020-09-25T19:23:00Z">
+      <w:ins w:id="199" w:author="Ricardo Massao Kagami Zanotto" w:date="2020-09-25T19:23:00Z">
         <w:r>
           <w:t>Desenvolver u</w:t>
         </w:r>
@@ -8006,7 +7996,7 @@
           <w:numId w:val="28"/>
         </w:numPr>
         <w:ind w:left="993" w:hanging="284"/>
-        <w:pPrChange w:id="201" w:author="Ricardo Massao Kagami Zanotto" w:date="2020-09-25T19:25:00Z">
+        <w:pPrChange w:id="200" w:author="Ricardo Massao Kagami Zanotto" w:date="2020-09-25T19:25:00Z">
           <w:pPr>
             <w:pStyle w:val="Texto"/>
             <w:numPr>
@@ -8016,12 +8006,13 @@
           </w:pPr>
         </w:pPrChange>
       </w:pPr>
-      <w:del w:id="202" w:author="Ricardo Massao Kagami Zanotto" w:date="2020-09-25T19:24:00Z">
-        <w:r>
+      <w:del w:id="201" w:author="Ricardo Massao Kagami Zanotto" w:date="2020-09-25T19:24:00Z">
+        <w:r>
+          <w:lastRenderedPageBreak/>
           <w:delText xml:space="preserve">Permitir </w:delText>
         </w:r>
       </w:del>
-      <w:ins w:id="203" w:author="Ricardo Massao Kagami Zanotto" w:date="2020-09-25T19:24:00Z">
+      <w:ins w:id="202" w:author="Ricardo Massao Kagami Zanotto" w:date="2020-09-25T19:24:00Z">
         <w:r>
           <w:t xml:space="preserve">Criar um </w:t>
         </w:r>
@@ -8044,7 +8035,7 @@
           <w:numId w:val="28"/>
         </w:numPr>
         <w:ind w:left="993" w:hanging="284"/>
-        <w:pPrChange w:id="204" w:author="Ricardo Massao Kagami Zanotto" w:date="2020-09-25T19:25:00Z">
+        <w:pPrChange w:id="203" w:author="Ricardo Massao Kagami Zanotto" w:date="2020-09-25T19:25:00Z">
           <w:pPr>
             <w:pStyle w:val="Texto"/>
             <w:numPr>
@@ -8054,23 +8045,20 @@
           </w:pPr>
         </w:pPrChange>
       </w:pPr>
-      <w:del w:id="205" w:author="Ricardo Massao Kagami Zanotto" w:date="2020-09-25T19:24:00Z">
+      <w:del w:id="204" w:author="Ricardo Massao Kagami Zanotto" w:date="2020-09-25T19:24:00Z">
         <w:r>
           <w:delText xml:space="preserve">Permitir </w:delText>
         </w:r>
       </w:del>
+      <w:ins w:id="205" w:author="Ricardo Massao Kagami Zanotto" w:date="2020-09-25T19:24:00Z">
+        <w:r>
+          <w:t xml:space="preserve">Realizar a </w:t>
+        </w:r>
+      </w:ins>
+      <w:r>
+        <w:t xml:space="preserve">criação de </w:t>
+      </w:r>
       <w:ins w:id="206" w:author="Ricardo Massao Kagami Zanotto" w:date="2020-09-25T19:24:00Z">
-        <w:r>
-          <w:t>Realizar a</w:t>
-        </w:r>
-        <w:r>
-          <w:t xml:space="preserve"> </w:t>
-        </w:r>
-      </w:ins>
-      <w:r>
-        <w:t xml:space="preserve">criação de </w:t>
-      </w:r>
-      <w:ins w:id="207" w:author="Ricardo Massao Kagami Zanotto" w:date="2020-09-25T19:24:00Z">
         <w:r>
           <w:t xml:space="preserve">um subsistema de </w:t>
         </w:r>
@@ -8082,7 +8070,7 @@
         <w:rPr>
           <w:i/>
           <w:iCs/>
-          <w:rPrChange w:id="208" w:author="Ricardo Massao Kagami Zanotto" w:date="2020-09-25T19:24:00Z">
+          <w:rPrChange w:id="207" w:author="Ricardo Massao Kagami Zanotto" w:date="2020-09-25T19:24:00Z">
             <w:rPr/>
           </w:rPrChange>
         </w:rPr>
@@ -8100,7 +8088,7 @@
           <w:numId w:val="28"/>
         </w:numPr>
         <w:ind w:left="993" w:hanging="284"/>
-        <w:pPrChange w:id="209" w:author="Ricardo Massao Kagami Zanotto" w:date="2020-09-25T19:25:00Z">
+        <w:pPrChange w:id="208" w:author="Ricardo Massao Kagami Zanotto" w:date="2020-09-25T19:25:00Z">
           <w:pPr>
             <w:pStyle w:val="Texto"/>
             <w:numPr>
@@ -8110,12 +8098,12 @@
           </w:pPr>
         </w:pPrChange>
       </w:pPr>
-      <w:del w:id="210" w:author="Ricardo Massao Kagami Zanotto" w:date="2020-09-25T19:24:00Z">
+      <w:del w:id="209" w:author="Ricardo Massao Kagami Zanotto" w:date="2020-09-25T19:24:00Z">
         <w:r>
           <w:delText>Apresentação de</w:delText>
         </w:r>
       </w:del>
-      <w:ins w:id="211" w:author="Ricardo Massao Kagami Zanotto" w:date="2020-09-25T19:24:00Z">
+      <w:ins w:id="210" w:author="Ricardo Massao Kagami Zanotto" w:date="2020-09-25T19:24:00Z">
         <w:r>
           <w:t>Desenvolver</w:t>
         </w:r>
@@ -8123,33 +8111,30 @@
       <w:r>
         <w:t xml:space="preserve"> uma interface interativa</w:t>
       </w:r>
-      <w:del w:id="212" w:author="Ricardo Massao Kagami Zanotto" w:date="2020-09-25T19:24:00Z">
+      <w:del w:id="211" w:author="Ricardo Massao Kagami Zanotto" w:date="2020-09-25T19:24:00Z">
         <w:r>
           <w:delText xml:space="preserve">, </w:delText>
         </w:r>
       </w:del>
+      <w:ins w:id="212" w:author="Ricardo Massao Kagami Zanotto" w:date="2020-09-25T19:24:00Z">
+        <w:r>
+          <w:t xml:space="preserve"> e </w:t>
+        </w:r>
+      </w:ins>
+      <w:r>
+        <w:t>amigável ao usuário</w:t>
+      </w:r>
       <w:ins w:id="213" w:author="Ricardo Massao Kagami Zanotto" w:date="2020-09-25T19:24:00Z">
         <w:r>
-          <w:t xml:space="preserve"> e</w:t>
-        </w:r>
-        <w:r>
           <w:t xml:space="preserve"> </w:t>
         </w:r>
       </w:ins>
-      <w:r>
-        <w:t>amigável ao usuário</w:t>
-      </w:r>
-      <w:ins w:id="214" w:author="Ricardo Massao Kagami Zanotto" w:date="2020-09-25T19:24:00Z">
-        <w:r>
-          <w:t xml:space="preserve"> </w:t>
-        </w:r>
-      </w:ins>
-      <w:del w:id="215" w:author="Ricardo Massao Kagami Zanotto" w:date="2020-09-25T19:24:00Z">
+      <w:del w:id="214" w:author="Ricardo Massao Kagami Zanotto" w:date="2020-09-25T19:24:00Z">
         <w:r>
           <w:delText>;</w:delText>
         </w:r>
       </w:del>
-      <w:ins w:id="216" w:author="Ricardo Massao Kagami Zanotto" w:date="2020-09-25T19:24:00Z">
+      <w:ins w:id="215" w:author="Ricardo Massao Kagami Zanotto" w:date="2020-09-25T19:24:00Z">
         <w:r>
           <w:t>e</w:t>
         </w:r>
@@ -8163,7 +8148,7 @@
           <w:numId w:val="28"/>
         </w:numPr>
         <w:ind w:left="993" w:hanging="284"/>
-        <w:pPrChange w:id="217" w:author="Ricardo Massao Kagami Zanotto" w:date="2020-09-25T19:25:00Z">
+        <w:pPrChange w:id="216" w:author="Ricardo Massao Kagami Zanotto" w:date="2020-09-25T19:25:00Z">
           <w:pPr>
             <w:pStyle w:val="Texto"/>
             <w:numPr>
@@ -8173,38 +8158,32 @@
           </w:pPr>
         </w:pPrChange>
       </w:pPr>
-      <w:ins w:id="218" w:author="Ricardo Massao Kagami Zanotto" w:date="2020-09-25T19:26:00Z">
+      <w:ins w:id="217" w:author="Ricardo Massao Kagami Zanotto" w:date="2020-09-25T19:26:00Z">
         <w:r>
           <w:t xml:space="preserve">Desenvolver o </w:t>
         </w:r>
       </w:ins>
-      <w:del w:id="219" w:author="Ricardo Massao Kagami Zanotto" w:date="2020-09-25T19:26:00Z">
+      <w:del w:id="218" w:author="Ricardo Massao Kagami Zanotto" w:date="2020-09-25T19:26:00Z">
         <w:r>
           <w:delText xml:space="preserve">Sistema </w:delText>
         </w:r>
       </w:del>
+      <w:ins w:id="219" w:author="Ricardo Massao Kagami Zanotto" w:date="2020-09-25T19:26:00Z">
+        <w:r>
+          <w:t xml:space="preserve">sistema como </w:t>
+        </w:r>
+      </w:ins>
+      <w:proofErr w:type="spellStart"/>
+      <w:r>
+        <w:t>multi-plataforma</w:t>
+      </w:r>
+      <w:proofErr w:type="spellEnd"/>
       <w:ins w:id="220" w:author="Ricardo Massao Kagami Zanotto" w:date="2020-09-25T19:26:00Z">
         <w:r>
-          <w:t>s</w:t>
-        </w:r>
-        <w:r>
-          <w:t xml:space="preserve">istema </w:t>
-        </w:r>
-        <w:r>
-          <w:t xml:space="preserve">como </w:t>
+          <w:t>.</w:t>
         </w:r>
       </w:ins>
-      <w:proofErr w:type="spellStart"/>
-      <w:r>
-        <w:t>multi-plataforma</w:t>
-      </w:r>
-      <w:proofErr w:type="spellEnd"/>
-      <w:ins w:id="221" w:author="Ricardo Massao Kagami Zanotto" w:date="2020-09-25T19:26:00Z">
-        <w:r>
-          <w:t>.</w:t>
-        </w:r>
-      </w:ins>
-      <w:del w:id="222" w:author="Ricardo Massao Kagami Zanotto" w:date="2020-09-25T19:26:00Z">
+      <w:del w:id="221" w:author="Ricardo Massao Kagami Zanotto" w:date="2020-09-25T19:26:00Z">
         <w:r>
           <w:delText>;</w:delText>
         </w:r>
@@ -8214,20 +8193,19 @@
       <w:pPr>
         <w:pStyle w:val="Ttulo2"/>
       </w:pPr>
-      <w:bookmarkStart w:id="223" w:name="_Toc266865628"/>
-      <w:bookmarkStart w:id="224" w:name="_Toc39592445"/>
-      <w:r>
-        <w:lastRenderedPageBreak/>
+      <w:bookmarkStart w:id="222" w:name="_Toc266865628"/>
+      <w:bookmarkStart w:id="223" w:name="_Toc39592445"/>
+      <w:r>
         <w:t>PROCEDIMENT</w:t>
       </w:r>
       <w:r>
         <w:t>OS METODOLÓGICOS</w:t>
       </w:r>
+      <w:bookmarkEnd w:id="222"/>
+      <w:r>
+        <w:t xml:space="preserve"> </w:t>
+      </w:r>
       <w:bookmarkEnd w:id="223"/>
-      <w:r>
-        <w:t xml:space="preserve"> </w:t>
-      </w:r>
-      <w:bookmarkEnd w:id="224"/>
     </w:p>
     <w:p>
       <w:pPr>
@@ -8249,7 +8227,7 @@
         </w:rPr>
         <w:t xml:space="preserve">á </w:t>
       </w:r>
-      <w:commentRangeStart w:id="225"/>
+      <w:commentRangeStart w:id="224"/>
       <w:proofErr w:type="spellStart"/>
       <w:r>
         <w:rPr>
@@ -8263,13 +8241,13 @@
         </w:rPr>
         <w:t>gil</w:t>
       </w:r>
-      <w:commentRangeEnd w:id="225"/>
+      <w:commentRangeEnd w:id="224"/>
       <w:proofErr w:type="spellEnd"/>
       <w:r>
         <w:rPr>
           <w:rStyle w:val="Refdecomentrio"/>
         </w:rPr>
-        <w:commentReference w:id="225"/>
+        <w:commentReference w:id="224"/>
       </w:r>
       <w:r>
         <w:rPr>
@@ -8361,11 +8339,11 @@
       <w:pPr>
         <w:pStyle w:val="Ttulo3"/>
       </w:pPr>
-      <w:bookmarkStart w:id="226" w:name="_Toc39592446"/>
+      <w:bookmarkStart w:id="225" w:name="_Toc39592446"/>
       <w:r>
         <w:t>Metodologia de desenvolvimento de software</w:t>
       </w:r>
-      <w:bookmarkEnd w:id="226"/>
+      <w:bookmarkEnd w:id="225"/>
     </w:p>
     <w:p>
       <w:pPr>
@@ -8387,7 +8365,7 @@
         </w:rPr>
         <w:t xml:space="preserve">Para o </w:t>
       </w:r>
-      <w:commentRangeStart w:id="227"/>
+      <w:commentRangeStart w:id="226"/>
       <w:r>
         <w:rPr>
           <w:rFonts w:cs="Arial"/>
@@ -8408,7 +8386,7 @@
         </w:rPr>
         <w:t xml:space="preserve">que é um agregado de </w:t>
       </w:r>
-      <w:del w:id="228" w:author="Ricardo Massao Kagami Zanotto" w:date="2020-09-25T19:27:00Z">
+      <w:del w:id="227" w:author="Ricardo Massao Kagami Zanotto" w:date="2020-09-25T19:27:00Z">
         <w:r>
           <w:rPr>
             <w:rFonts w:cs="Arial"/>
@@ -8417,27 +8395,13 @@
           <w:delText>praticas</w:delText>
         </w:r>
       </w:del>
-      <w:ins w:id="229" w:author="Ricardo Massao Kagami Zanotto" w:date="2020-09-25T19:27:00Z">
+      <w:ins w:id="228" w:author="Ricardo Massao Kagami Zanotto" w:date="2020-09-25T19:27:00Z">
         <w:r>
           <w:rPr>
             <w:rFonts w:cs="Arial"/>
             <w:bCs/>
           </w:rPr>
-          <w:t>pr</w:t>
-        </w:r>
-        <w:r>
-          <w:rPr>
-            <w:rFonts w:cs="Arial"/>
-            <w:bCs/>
-          </w:rPr>
-          <w:t>á</w:t>
-        </w:r>
-        <w:r>
-          <w:rPr>
-            <w:rFonts w:cs="Arial"/>
-            <w:bCs/>
-          </w:rPr>
-          <w:t>ticas</w:t>
+          <w:t>práticas</w:t>
         </w:r>
       </w:ins>
       <w:r>
@@ -8447,7 +8411,7 @@
         </w:rPr>
         <w:t xml:space="preserve">, valores e </w:t>
       </w:r>
-      <w:del w:id="230" w:author="Ricardo Massao Kagami Zanotto" w:date="2020-09-25T19:27:00Z">
+      <w:del w:id="229" w:author="Ricardo Massao Kagami Zanotto" w:date="2020-09-25T19:27:00Z">
         <w:r>
           <w:rPr>
             <w:rFonts w:cs="Arial"/>
@@ -8456,27 +8420,13 @@
           <w:delText xml:space="preserve">principios </w:delText>
         </w:r>
       </w:del>
-      <w:ins w:id="231" w:author="Ricardo Massao Kagami Zanotto" w:date="2020-09-25T19:27:00Z">
+      <w:ins w:id="230" w:author="Ricardo Massao Kagami Zanotto" w:date="2020-09-25T19:27:00Z">
         <w:r>
           <w:rPr>
             <w:rFonts w:cs="Arial"/>
             <w:bCs/>
           </w:rPr>
-          <w:t>princ</w:t>
-        </w:r>
-        <w:r>
-          <w:rPr>
-            <w:rFonts w:cs="Arial"/>
-            <w:bCs/>
-          </w:rPr>
-          <w:t>í</w:t>
-        </w:r>
-        <w:r>
-          <w:rPr>
-            <w:rFonts w:cs="Arial"/>
-            <w:bCs/>
-          </w:rPr>
-          <w:t xml:space="preserve">pios </w:t>
+          <w:t xml:space="preserve">princípios </w:t>
         </w:r>
       </w:ins>
       <w:r>
@@ -8507,12 +8457,12 @@
         </w:rPr>
         <w:t>organização, transparência, inspeção e adaptação do projeto</w:t>
       </w:r>
-      <w:commentRangeEnd w:id="227"/>
+      <w:commentRangeEnd w:id="226"/>
       <w:r>
         <w:rPr>
           <w:rStyle w:val="Refdecomentrio"/>
         </w:rPr>
-        <w:commentReference w:id="227"/>
+        <w:commentReference w:id="226"/>
       </w:r>
       <w:r>
         <w:rPr>
@@ -8531,7 +8481,7 @@
         <w:ind w:firstLine="709"/>
         <w:jc w:val="both"/>
         <w:rPr>
-          <w:ins w:id="232" w:author="Ricardo Massao Kagami Zanotto" w:date="2020-09-25T19:31:00Z"/>
+          <w:ins w:id="231" w:author="Ricardo Massao Kagami Zanotto" w:date="2020-09-25T19:31:00Z"/>
           <w:rFonts w:cs="Arial"/>
         </w:rPr>
       </w:pPr>
@@ -8541,44 +8491,41 @@
         </w:rPr>
         <w:t xml:space="preserve">Segundo </w:t>
       </w:r>
+      <w:del w:id="232" w:author="Ricardo Massao Kagami Zanotto" w:date="2020-09-25T19:28:00Z">
+        <w:r>
+          <w:delText xml:space="preserve">Ken </w:delText>
+        </w:r>
+      </w:del>
+      <w:proofErr w:type="spellStart"/>
+      <w:r>
+        <w:t>Schwaber</w:t>
+      </w:r>
+      <w:proofErr w:type="spellEnd"/>
+      <w:r>
+        <w:t xml:space="preserve"> e </w:t>
+      </w:r>
       <w:del w:id="233" w:author="Ricardo Massao Kagami Zanotto" w:date="2020-09-25T19:28:00Z">
         <w:r>
-          <w:delText xml:space="preserve">Ken </w:delText>
+          <w:delText xml:space="preserve">Jeff </w:delText>
         </w:r>
       </w:del>
-      <w:proofErr w:type="spellStart"/>
-      <w:r>
-        <w:t>Schwaber</w:t>
-      </w:r>
-      <w:proofErr w:type="spellEnd"/>
-      <w:r>
-        <w:t xml:space="preserve"> e </w:t>
+      <w:r>
+        <w:t>Sutherland (</w:t>
       </w:r>
       <w:del w:id="234" w:author="Ricardo Massao Kagami Zanotto" w:date="2020-09-25T19:28:00Z">
         <w:r>
-          <w:delText xml:space="preserve">Jeff </w:delText>
+          <w:delText>2013</w:delText>
         </w:r>
       </w:del>
-      <w:r>
-        <w:t>Sutherland (</w:t>
-      </w:r>
-      <w:del w:id="235" w:author="Ricardo Massao Kagami Zanotto" w:date="2020-09-25T19:28:00Z">
-        <w:r>
-          <w:delText>2013</w:delText>
-        </w:r>
-      </w:del>
-      <w:ins w:id="236" w:author="Ricardo Massao Kagami Zanotto" w:date="2020-09-25T19:28:00Z">
-        <w:r>
-          <w:t>201</w:t>
-        </w:r>
-        <w:r>
-          <w:t>7</w:t>
+      <w:ins w:id="235" w:author="Ricardo Massao Kagami Zanotto" w:date="2020-09-25T19:28:00Z">
+        <w:r>
+          <w:t>2017</w:t>
         </w:r>
       </w:ins>
       <w:r>
         <w:t>)</w:t>
       </w:r>
-      <w:ins w:id="237" w:author="Ricardo Massao Kagami Zanotto" w:date="2020-09-25T19:29:00Z">
+      <w:ins w:id="236" w:author="Ricardo Massao Kagami Zanotto" w:date="2020-09-25T19:29:00Z">
         <w:r>
           <w:t>,</w:t>
         </w:r>
@@ -8590,7 +8537,7 @@
         <w:rPr>
           <w:i/>
           <w:iCs/>
-          <w:rPrChange w:id="238" w:author="Ricardo Massao Kagami Zanotto" w:date="2020-09-25T19:29:00Z">
+          <w:rPrChange w:id="237" w:author="Ricardo Massao Kagami Zanotto" w:date="2020-09-25T19:29:00Z">
             <w:rPr/>
           </w:rPrChange>
         </w:rPr>
@@ -8644,7 +8591,7 @@
         </w:rPr>
         <w:t xml:space="preserve"> em </w:t>
       </w:r>
-      <w:del w:id="239" w:author="Ricardo Massao Kagami Zanotto" w:date="2020-09-25T19:29:00Z">
+      <w:del w:id="238" w:author="Ricardo Massao Kagami Zanotto" w:date="2020-09-25T19:29:00Z">
         <w:r>
           <w:rPr>
             <w:rFonts w:cs="Arial"/>
@@ -8652,24 +8599,12 @@
           <w:delText>cerimonias</w:delText>
         </w:r>
       </w:del>
-      <w:ins w:id="240" w:author="Ricardo Massao Kagami Zanotto" w:date="2020-09-25T19:29:00Z">
+      <w:ins w:id="239" w:author="Ricardo Massao Kagami Zanotto" w:date="2020-09-25T19:29:00Z">
         <w:r>
           <w:rPr>
             <w:rFonts w:cs="Arial"/>
           </w:rPr>
-          <w:t>cerim</w:t>
-        </w:r>
-        <w:r>
-          <w:rPr>
-            <w:rFonts w:cs="Arial"/>
-          </w:rPr>
-          <w:t>ô</w:t>
-        </w:r>
-        <w:r>
-          <w:rPr>
-            <w:rFonts w:cs="Arial"/>
-          </w:rPr>
-          <w:t>nias</w:t>
+          <w:t>cerimônias</w:t>
         </w:r>
       </w:ins>
       <w:r>
@@ -8696,7 +8631,7 @@
         </w:rPr>
         <w:t xml:space="preserve">atores com </w:t>
       </w:r>
-      <w:del w:id="241" w:author="Ricardo Massao Kagami Zanotto" w:date="2020-09-25T19:29:00Z">
+      <w:del w:id="240" w:author="Ricardo Massao Kagami Zanotto" w:date="2020-09-25T19:29:00Z">
         <w:r>
           <w:rPr>
             <w:rFonts w:cs="Arial"/>
@@ -8704,24 +8639,12 @@
           <w:delText xml:space="preserve">papeis </w:delText>
         </w:r>
       </w:del>
-      <w:ins w:id="242" w:author="Ricardo Massao Kagami Zanotto" w:date="2020-09-25T19:29:00Z">
+      <w:ins w:id="241" w:author="Ricardo Massao Kagami Zanotto" w:date="2020-09-25T19:29:00Z">
         <w:r>
           <w:rPr>
             <w:rFonts w:cs="Arial"/>
           </w:rPr>
-          <w:t>pap</w:t>
-        </w:r>
-        <w:r>
-          <w:rPr>
-            <w:rFonts w:cs="Arial"/>
-          </w:rPr>
-          <w:t>é</w:t>
-        </w:r>
-        <w:r>
-          <w:rPr>
-            <w:rFonts w:cs="Arial"/>
-          </w:rPr>
-          <w:t xml:space="preserve">is </w:t>
+          <w:t xml:space="preserve">papéis </w:t>
         </w:r>
       </w:ins>
       <w:r>
@@ -8742,7 +8665,7 @@
         </w:rPr>
         <w:t xml:space="preserve"> eles</w:t>
       </w:r>
-      <w:del w:id="243" w:author="Ricardo Massao Kagami Zanotto" w:date="2020-09-25T19:29:00Z">
+      <w:del w:id="242" w:author="Ricardo Massao Kagami Zanotto" w:date="2020-09-25T19:29:00Z">
         <w:r>
           <w:rPr>
             <w:rFonts w:cs="Arial"/>
@@ -8823,7 +8746,7 @@
       <w:r>
         <w:t>Reunião de revisão da Sprint</w:t>
       </w:r>
-      <w:ins w:id="244" w:author="Ricardo Massao Kagami Zanotto" w:date="2020-09-25T19:30:00Z">
+      <w:ins w:id="243" w:author="Ricardo Massao Kagami Zanotto" w:date="2020-09-25T19:30:00Z">
         <w:r>
           <w:t>;</w:t>
         </w:r>
@@ -8838,13 +8761,13 @@
         <w:ind w:firstLine="709"/>
         <w:jc w:val="both"/>
         <w:rPr>
-          <w:ins w:id="245" w:author="Ricardo Massao Kagami Zanotto" w:date="2020-09-25T19:31:00Z"/>
+          <w:ins w:id="244" w:author="Ricardo Massao Kagami Zanotto" w:date="2020-09-25T19:31:00Z"/>
         </w:rPr>
       </w:pPr>
       <w:r>
         <w:t>• Retrospectiva da Sprint</w:t>
       </w:r>
-      <w:ins w:id="246" w:author="Ricardo Massao Kagami Zanotto" w:date="2020-09-25T19:30:00Z">
+      <w:ins w:id="245" w:author="Ricardo Massao Kagami Zanotto" w:date="2020-09-25T19:30:00Z">
         <w:r>
           <w:t>.</w:t>
         </w:r>
@@ -8869,7 +8792,7 @@
         <w:ind w:firstLine="709"/>
         <w:jc w:val="both"/>
       </w:pPr>
-      <w:commentRangeStart w:id="247"/>
+      <w:commentRangeStart w:id="246"/>
       <w:r>
         <w:rPr>
           <w:rFonts w:cs="Arial"/>
@@ -8947,14 +8870,15 @@
         <w:t xml:space="preserve">de </w:t>
       </w:r>
       <w:r>
+        <w:lastRenderedPageBreak/>
         <w:t>membros com capacidades técnicas distintas que trabalham em sinergia para finalizar  as metas do projeto</w:t>
       </w:r>
-      <w:commentRangeEnd w:id="247"/>
+      <w:commentRangeEnd w:id="246"/>
       <w:r>
         <w:rPr>
           <w:rStyle w:val="Refdecomentrio"/>
         </w:rPr>
-        <w:commentReference w:id="247"/>
+        <w:commentReference w:id="246"/>
       </w:r>
       <w:r>
         <w:t>.</w:t>
@@ -8976,7 +8900,7 @@
         <w:rPr>
           <w:i/>
           <w:iCs/>
-          <w:rPrChange w:id="248" w:author="Ricardo Massao Kagami Zanotto" w:date="2020-09-25T19:42:00Z">
+          <w:rPrChange w:id="247" w:author="Ricardo Massao Kagami Zanotto" w:date="2020-09-25T19:42:00Z">
             <w:rPr/>
           </w:rPrChange>
         </w:rPr>
@@ -8985,7 +8909,7 @@
       <w:r>
         <w:t xml:space="preserve"> e gerenciamento das Sprints para este projeto</w:t>
       </w:r>
-      <w:ins w:id="249" w:author="Ricardo Massao Kagami Zanotto" w:date="2020-09-25T19:42:00Z">
+      <w:ins w:id="248" w:author="Ricardo Massao Kagami Zanotto" w:date="2020-09-25T19:42:00Z">
         <w:r>
           <w:t>,</w:t>
         </w:r>
@@ -8998,7 +8922,7 @@
         <w:t>Trello</w:t>
       </w:r>
       <w:proofErr w:type="spellEnd"/>
-      <w:ins w:id="250" w:author="Ricardo Massao Kagami Zanotto" w:date="2020-09-25T19:43:00Z">
+      <w:ins w:id="249" w:author="Ricardo Massao Kagami Zanotto" w:date="2020-09-25T19:43:00Z">
         <w:r>
           <w:t>,</w:t>
         </w:r>
@@ -9010,7 +8934,7 @@
         <w:rPr>
           <w:i/>
           <w:iCs/>
-          <w:rPrChange w:id="251" w:author="Ricardo Massao Kagami Zanotto" w:date="2020-09-25T19:43:00Z">
+          <w:rPrChange w:id="250" w:author="Ricardo Massao Kagami Zanotto" w:date="2020-09-25T19:43:00Z">
             <w:rPr/>
           </w:rPrChange>
         </w:rPr>
@@ -9042,45 +8966,45 @@
       <w:r>
         <w:t>Scrum</w:t>
       </w:r>
+      <w:ins w:id="251" w:author="Ricardo Massao Kagami Zanotto" w:date="2020-09-25T19:44:00Z">
+        <w:r>
+          <w:t>,</w:t>
+        </w:r>
+      </w:ins>
+      <w:r>
+        <w:t xml:space="preserve"> que permite que o </w:t>
+      </w:r>
+      <w:proofErr w:type="spellStart"/>
+      <w:r>
+        <w:t>Producto</w:t>
+      </w:r>
+      <w:proofErr w:type="spellEnd"/>
+      <w:r>
+        <w:t xml:space="preserve"> </w:t>
+      </w:r>
+      <w:proofErr w:type="spellStart"/>
+      <w:r>
+        <w:t>Owner</w:t>
+      </w:r>
+      <w:proofErr w:type="spellEnd"/>
+      <w:r>
+        <w:t xml:space="preserve"> e Scrum Master pode</w:t>
+      </w:r>
       <w:ins w:id="252" w:author="Ricardo Massao Kagami Zanotto" w:date="2020-09-25T19:44:00Z">
         <w:r>
-          <w:t>,</w:t>
+          <w:t>m</w:t>
         </w:r>
       </w:ins>
       <w:r>
-        <w:t xml:space="preserve"> que permite que o </w:t>
-      </w:r>
-      <w:proofErr w:type="spellStart"/>
-      <w:r>
-        <w:t>Producto</w:t>
-      </w:r>
-      <w:proofErr w:type="spellEnd"/>
-      <w:r>
-        <w:t xml:space="preserve"> </w:t>
-      </w:r>
-      <w:proofErr w:type="spellStart"/>
-      <w:r>
-        <w:t>Owner</w:t>
-      </w:r>
-      <w:proofErr w:type="spellEnd"/>
-      <w:r>
-        <w:t xml:space="preserve"> e Scrum Master pode</w:t>
+        <w:t xml:space="preserve"> também trabalhar como integrante</w:t>
+      </w:r>
+      <w:r>
+        <w:t>s</w:t>
+      </w:r>
+      <w:r>
+        <w:t xml:space="preserve"> do time de desenvolvimento</w:t>
       </w:r>
       <w:ins w:id="253" w:author="Ricardo Massao Kagami Zanotto" w:date="2020-09-25T19:44:00Z">
-        <w:r>
-          <w:t>m</w:t>
-        </w:r>
-      </w:ins>
-      <w:r>
-        <w:t xml:space="preserve"> também trabalhar como integrante</w:t>
-      </w:r>
-      <w:r>
-        <w:t>s</w:t>
-      </w:r>
-      <w:r>
-        <w:t xml:space="preserve"> do time de desenvolvimento</w:t>
-      </w:r>
-      <w:ins w:id="254" w:author="Ricardo Massao Kagami Zanotto" w:date="2020-09-25T19:44:00Z">
         <w:r>
           <w:t>,</w:t>
         </w:r>
@@ -9131,7 +9055,6 @@
         <w:jc w:val="both"/>
       </w:pPr>
       <w:r>
-        <w:lastRenderedPageBreak/>
         <w:t>•</w:t>
       </w:r>
       <w:r>
@@ -9140,12 +9063,12 @@
       <w:r>
         <w:t xml:space="preserve"> na função de Scrum Master e membro do time de desenvolvimento</w:t>
       </w:r>
-      <w:ins w:id="255" w:author="Ricardo Massao Kagami Zanotto" w:date="2020-09-25T19:44:00Z">
+      <w:ins w:id="254" w:author="Ricardo Massao Kagami Zanotto" w:date="2020-09-25T19:44:00Z">
         <w:r>
           <w:t xml:space="preserve"> e</w:t>
         </w:r>
       </w:ins>
-      <w:del w:id="256" w:author="Ricardo Massao Kagami Zanotto" w:date="2020-09-25T19:44:00Z">
+      <w:del w:id="255" w:author="Ricardo Massao Kagami Zanotto" w:date="2020-09-25T19:44:00Z">
         <w:r>
           <w:delText>.</w:delText>
         </w:r>
@@ -9195,7 +9118,7 @@
         <w:ind w:firstLine="709"/>
         <w:jc w:val="both"/>
         <w:rPr>
-          <w:ins w:id="257" w:author="Ricardo Massao Kagami Zanotto" w:date="2020-09-25T19:44:00Z"/>
+          <w:ins w:id="256" w:author="Ricardo Massao Kagami Zanotto" w:date="2020-09-25T19:44:00Z"/>
         </w:rPr>
       </w:pPr>
     </w:p>
@@ -9229,20 +9152,14 @@
       <w:r>
         <w:t xml:space="preserve">das Sprints que </w:t>
       </w:r>
-      <w:del w:id="258" w:author="Ricardo Massao Kagami Zanotto" w:date="2020-09-25T19:44:00Z">
+      <w:del w:id="257" w:author="Ricardo Massao Kagami Zanotto" w:date="2020-09-25T19:44:00Z">
         <w:r>
           <w:delText xml:space="preserve">contem </w:delText>
         </w:r>
       </w:del>
-      <w:ins w:id="259" w:author="Ricardo Massao Kagami Zanotto" w:date="2020-09-25T19:44:00Z">
-        <w:r>
-          <w:t>cont</w:t>
-        </w:r>
-        <w:r>
-          <w:t>é</w:t>
-        </w:r>
-        <w:r>
-          <w:t xml:space="preserve">m </w:t>
+      <w:ins w:id="258" w:author="Ricardo Massao Kagami Zanotto" w:date="2020-09-25T19:44:00Z">
+        <w:r>
+          <w:t xml:space="preserve">contém </w:t>
         </w:r>
       </w:ins>
       <w:r>
@@ -9255,6 +9172,17 @@
         <w:t xml:space="preserve"> dias 2 </w:t>
       </w:r>
       <w:proofErr w:type="spellStart"/>
+      <w:r>
+        <w:rPr>
+          <w:i/>
+          <w:iCs/>
+          <w:rPrChange w:id="259" w:author="Ricardo Massao Kagami Zanotto" w:date="2020-09-25T19:44:00Z">
+            <w:rPr/>
+          </w:rPrChange>
+        </w:rPr>
+        <w:t>days</w:t>
+      </w:r>
+      <w:proofErr w:type="spellEnd"/>
       <w:r>
         <w:rPr>
           <w:i/>
@@ -9263,17 +9191,6 @@
             <w:rPr/>
           </w:rPrChange>
         </w:rPr>
-        <w:t>days</w:t>
-      </w:r>
-      <w:proofErr w:type="spellEnd"/>
-      <w:r>
-        <w:rPr>
-          <w:i/>
-          <w:iCs/>
-          <w:rPrChange w:id="261" w:author="Ricardo Massao Kagami Zanotto" w:date="2020-09-25T19:44:00Z">
-            <w:rPr/>
-          </w:rPrChange>
-        </w:rPr>
         <w:t xml:space="preserve"> off</w:t>
       </w:r>
       <w:r>
@@ -9294,50 +9211,58 @@
       <w:r>
         <w:t xml:space="preserve"> para cada membro desenvolvedor</w:t>
       </w:r>
+      <w:del w:id="261" w:author="Ricardo Massao Kagami Zanotto" w:date="2020-09-25T19:45:00Z">
+        <w:r>
+          <w:delText xml:space="preserve"> do time</w:delText>
+        </w:r>
+      </w:del>
+      <w:r>
+        <w:t>. Através da capacidade de carga horaria de desenvolvimento  foi definido então  três níveis de dificuldades</w:t>
+      </w:r>
+      <w:r>
+        <w:t xml:space="preserve"> </w:t>
+      </w:r>
+      <w:r>
+        <w:t>(alta,</w:t>
+      </w:r>
+      <w:r>
+        <w:t xml:space="preserve"> </w:t>
+      </w:r>
+      <w:r>
+        <w:t>média,</w:t>
+      </w:r>
+      <w:r>
+        <w:t xml:space="preserve"> </w:t>
+      </w:r>
+      <w:r>
+        <w:t>baixa)</w:t>
+      </w:r>
+      <w:r>
+        <w:t xml:space="preserve">, sendo </w:t>
+      </w:r>
       <w:del w:id="262" w:author="Ricardo Massao Kagami Zanotto" w:date="2020-09-25T19:45:00Z">
         <w:r>
-          <w:delText xml:space="preserve"> do time</w:delText>
+          <w:delText xml:space="preserve">a </w:delText>
         </w:r>
       </w:del>
       <w:r>
-        <w:t>. Através da capacidade de carga horaria de desenvolvimento  foi definido então  três níveis de dificuldades</w:t>
-      </w:r>
-      <w:r>
-        <w:t xml:space="preserve"> </w:t>
-      </w:r>
-      <w:r>
-        <w:t>(alta,</w:t>
-      </w:r>
-      <w:r>
-        <w:t xml:space="preserve"> </w:t>
-      </w:r>
-      <w:r>
-        <w:t>média,</w:t>
-      </w:r>
-      <w:r>
-        <w:t xml:space="preserve"> </w:t>
-      </w:r>
-      <w:r>
-        <w:t>baixa)</w:t>
-      </w:r>
-      <w:r>
-        <w:t xml:space="preserve">, sendo </w:t>
-      </w:r>
-      <w:del w:id="263" w:author="Ricardo Massao Kagami Zanotto" w:date="2020-09-25T19:45:00Z">
-        <w:r>
-          <w:delText xml:space="preserve">a </w:delText>
-        </w:r>
-      </w:del>
-      <w:r>
         <w:t>alta uma tarefa de 5 dias</w:t>
       </w:r>
+      <w:ins w:id="263" w:author="Ricardo Massao Kagami Zanotto" w:date="2020-09-25T19:45:00Z">
+        <w:r>
+          <w:t xml:space="preserve"> </w:t>
+        </w:r>
+      </w:ins>
+      <w:r>
+        <w:t>(20 horas), a média de 3 dias</w:t>
+      </w:r>
       <w:ins w:id="264" w:author="Ricardo Massao Kagami Zanotto" w:date="2020-09-25T19:45:00Z">
         <w:r>
           <w:t xml:space="preserve"> </w:t>
         </w:r>
       </w:ins>
       <w:r>
-        <w:t>(20 horas), a média de 3 dias</w:t>
+        <w:t>(12 horas) e a baixa de 1 dia</w:t>
       </w:r>
       <w:ins w:id="265" w:author="Ricardo Massao Kagami Zanotto" w:date="2020-09-25T19:45:00Z">
         <w:r>
@@ -9345,14 +9270,6 @@
         </w:r>
       </w:ins>
       <w:r>
-        <w:t>(12 horas) e a baixa de 1 dia</w:t>
-      </w:r>
-      <w:ins w:id="266" w:author="Ricardo Massao Kagami Zanotto" w:date="2020-09-25T19:45:00Z">
-        <w:r>
-          <w:t xml:space="preserve"> </w:t>
-        </w:r>
-      </w:ins>
-      <w:r>
         <w:t>(4 horas),</w:t>
       </w:r>
       <w:r>
@@ -9416,7 +9333,7 @@
       <w:pPr>
         <w:pStyle w:val="Legenda"/>
         <w:rPr>
-          <w:del w:id="267" w:author="Ricardo Massao Kagami Zanotto" w:date="2020-09-25T17:23:00Z"/>
+          <w:del w:id="266" w:author="Ricardo Massao Kagami Zanotto" w:date="2020-09-25T17:23:00Z"/>
         </w:rPr>
       </w:pPr>
     </w:p>
@@ -9425,9 +9342,9 @@
         <w:pStyle w:val="Legenda"/>
         <w:jc w:val="left"/>
         <w:rPr>
-          <w:del w:id="268" w:author="Ricardo Massao Kagami Zanotto" w:date="2020-09-25T17:23:00Z"/>
-        </w:rPr>
-        <w:pPrChange w:id="269" w:author="Ricardo Massao Kagami Zanotto" w:date="2020-09-25T17:23:00Z">
+          <w:del w:id="267" w:author="Ricardo Massao Kagami Zanotto" w:date="2020-09-25T17:23:00Z"/>
+        </w:rPr>
+        <w:pPrChange w:id="268" w:author="Ricardo Massao Kagami Zanotto" w:date="2020-09-25T17:23:00Z">
           <w:pPr>
             <w:pStyle w:val="Legenda"/>
             <w:ind w:left="1080"/>
@@ -9435,7 +9352,7 @@
           </w:pPr>
         </w:pPrChange>
       </w:pPr>
-      <w:del w:id="270" w:author="Ricardo Massao Kagami Zanotto" w:date="2020-09-25T17:23:00Z">
+      <w:del w:id="269" w:author="Ricardo Massao Kagami Zanotto" w:date="2020-09-25T17:23:00Z">
         <w:r>
           <w:delText xml:space="preserve"> </w:delText>
         </w:r>
@@ -9446,9 +9363,9 @@
         <w:pStyle w:val="Legenda"/>
         <w:jc w:val="left"/>
         <w:rPr>
-          <w:del w:id="271" w:author="Ricardo Massao Kagami Zanotto" w:date="2020-09-25T17:23:00Z"/>
-        </w:rPr>
-        <w:pPrChange w:id="272" w:author="Ricardo Massao Kagami Zanotto" w:date="2020-09-25T17:23:00Z">
+          <w:del w:id="270" w:author="Ricardo Massao Kagami Zanotto" w:date="2020-09-25T17:23:00Z"/>
+        </w:rPr>
+        <w:pPrChange w:id="271" w:author="Ricardo Massao Kagami Zanotto" w:date="2020-09-25T17:23:00Z">
           <w:pPr>
             <w:pStyle w:val="Legenda"/>
             <w:ind w:left="1080"/>
@@ -9462,9 +9379,9 @@
         <w:pStyle w:val="Legenda"/>
         <w:jc w:val="left"/>
         <w:rPr>
-          <w:del w:id="273" w:author="Ricardo Massao Kagami Zanotto" w:date="2020-09-25T17:23:00Z"/>
-        </w:rPr>
-        <w:pPrChange w:id="274" w:author="Ricardo Massao Kagami Zanotto" w:date="2020-09-25T17:23:00Z">
+          <w:del w:id="272" w:author="Ricardo Massao Kagami Zanotto" w:date="2020-09-25T17:23:00Z"/>
+        </w:rPr>
+        <w:pPrChange w:id="273" w:author="Ricardo Massao Kagami Zanotto" w:date="2020-09-25T17:23:00Z">
           <w:pPr>
             <w:pStyle w:val="Legenda"/>
             <w:ind w:left="1080"/>
@@ -9478,9 +9395,9 @@
         <w:pStyle w:val="Legenda"/>
         <w:jc w:val="left"/>
         <w:rPr>
-          <w:del w:id="275" w:author="Ricardo Massao Kagami Zanotto" w:date="2020-09-25T17:23:00Z"/>
-        </w:rPr>
-        <w:pPrChange w:id="276" w:author="Ricardo Massao Kagami Zanotto" w:date="2020-09-25T17:23:00Z">
+          <w:del w:id="274" w:author="Ricardo Massao Kagami Zanotto" w:date="2020-09-25T17:23:00Z"/>
+        </w:rPr>
+        <w:pPrChange w:id="275" w:author="Ricardo Massao Kagami Zanotto" w:date="2020-09-25T17:23:00Z">
           <w:pPr>
             <w:pStyle w:val="Legenda"/>
             <w:ind w:left="1080"/>
@@ -9494,9 +9411,9 @@
         <w:pStyle w:val="Legenda"/>
         <w:jc w:val="left"/>
         <w:rPr>
-          <w:del w:id="277" w:author="Ricardo Massao Kagami Zanotto" w:date="2020-09-25T17:23:00Z"/>
-        </w:rPr>
-        <w:pPrChange w:id="278" w:author="Ricardo Massao Kagami Zanotto" w:date="2020-09-25T17:23:00Z">
+          <w:del w:id="276" w:author="Ricardo Massao Kagami Zanotto" w:date="2020-09-25T17:23:00Z"/>
+        </w:rPr>
+        <w:pPrChange w:id="277" w:author="Ricardo Massao Kagami Zanotto" w:date="2020-09-25T17:23:00Z">
           <w:pPr>
             <w:pStyle w:val="Legenda"/>
             <w:ind w:left="1080"/>
@@ -9510,9 +9427,9 @@
         <w:pStyle w:val="Legenda"/>
         <w:jc w:val="left"/>
         <w:rPr>
-          <w:del w:id="279" w:author="Ricardo Massao Kagami Zanotto" w:date="2020-09-25T17:23:00Z"/>
-        </w:rPr>
-        <w:pPrChange w:id="280" w:author="Ricardo Massao Kagami Zanotto" w:date="2020-09-25T17:23:00Z">
+          <w:del w:id="278" w:author="Ricardo Massao Kagami Zanotto" w:date="2020-09-25T17:23:00Z"/>
+        </w:rPr>
+        <w:pPrChange w:id="279" w:author="Ricardo Massao Kagami Zanotto" w:date="2020-09-25T17:23:00Z">
           <w:pPr>
             <w:pStyle w:val="Legenda"/>
             <w:ind w:left="1080"/>
@@ -9526,9 +9443,9 @@
         <w:pStyle w:val="Legenda"/>
         <w:jc w:val="left"/>
         <w:rPr>
-          <w:del w:id="281" w:author="Ricardo Massao Kagami Zanotto" w:date="2020-09-25T17:23:00Z"/>
-        </w:rPr>
-        <w:pPrChange w:id="282" w:author="Ricardo Massao Kagami Zanotto" w:date="2020-09-25T17:23:00Z">
+          <w:del w:id="280" w:author="Ricardo Massao Kagami Zanotto" w:date="2020-09-25T17:23:00Z"/>
+        </w:rPr>
+        <w:pPrChange w:id="281" w:author="Ricardo Massao Kagami Zanotto" w:date="2020-09-25T17:23:00Z">
           <w:pPr>
             <w:pStyle w:val="Legenda"/>
             <w:ind w:left="1080"/>
@@ -9542,9 +9459,9 @@
         <w:pStyle w:val="Legenda"/>
         <w:jc w:val="left"/>
         <w:rPr>
-          <w:del w:id="283" w:author="Ricardo Massao Kagami Zanotto" w:date="2020-09-25T17:23:00Z"/>
-        </w:rPr>
-        <w:pPrChange w:id="284" w:author="Ricardo Massao Kagami Zanotto" w:date="2020-09-25T17:23:00Z">
+          <w:del w:id="282" w:author="Ricardo Massao Kagami Zanotto" w:date="2020-09-25T17:23:00Z"/>
+        </w:rPr>
+        <w:pPrChange w:id="283" w:author="Ricardo Massao Kagami Zanotto" w:date="2020-09-25T17:23:00Z">
           <w:pPr>
             <w:pStyle w:val="Legenda"/>
             <w:ind w:left="1080"/>
@@ -9558,9 +9475,9 @@
         <w:pStyle w:val="Legenda"/>
         <w:jc w:val="left"/>
         <w:rPr>
-          <w:del w:id="285" w:author="Ricardo Massao Kagami Zanotto" w:date="2020-09-25T17:23:00Z"/>
-        </w:rPr>
-        <w:pPrChange w:id="286" w:author="Ricardo Massao Kagami Zanotto" w:date="2020-09-25T17:23:00Z">
+          <w:del w:id="284" w:author="Ricardo Massao Kagami Zanotto" w:date="2020-09-25T17:23:00Z"/>
+        </w:rPr>
+        <w:pPrChange w:id="285" w:author="Ricardo Massao Kagami Zanotto" w:date="2020-09-25T17:23:00Z">
           <w:pPr>
             <w:pStyle w:val="Legenda"/>
             <w:ind w:left="1080"/>
@@ -9574,9 +9491,9 @@
         <w:pStyle w:val="Legenda"/>
         <w:jc w:val="left"/>
         <w:rPr>
-          <w:del w:id="287" w:author="Ricardo Massao Kagami Zanotto" w:date="2020-09-25T17:23:00Z"/>
-        </w:rPr>
-        <w:pPrChange w:id="288" w:author="Ricardo Massao Kagami Zanotto" w:date="2020-09-25T17:23:00Z">
+          <w:del w:id="286" w:author="Ricardo Massao Kagami Zanotto" w:date="2020-09-25T17:23:00Z"/>
+        </w:rPr>
+        <w:pPrChange w:id="287" w:author="Ricardo Massao Kagami Zanotto" w:date="2020-09-25T17:23:00Z">
           <w:pPr>
             <w:pStyle w:val="Legenda"/>
             <w:ind w:left="1080"/>
@@ -9590,9 +9507,9 @@
         <w:pStyle w:val="Legenda"/>
         <w:jc w:val="left"/>
         <w:rPr>
-          <w:del w:id="289" w:author="Ricardo Massao Kagami Zanotto" w:date="2020-09-25T17:23:00Z"/>
-        </w:rPr>
-        <w:pPrChange w:id="290" w:author="Ricardo Massao Kagami Zanotto" w:date="2020-09-25T17:23:00Z">
+          <w:del w:id="288" w:author="Ricardo Massao Kagami Zanotto" w:date="2020-09-25T17:23:00Z"/>
+        </w:rPr>
+        <w:pPrChange w:id="289" w:author="Ricardo Massao Kagami Zanotto" w:date="2020-09-25T17:23:00Z">
           <w:pPr>
             <w:pStyle w:val="Legenda"/>
             <w:ind w:left="1080"/>
@@ -9606,9 +9523,9 @@
         <w:pStyle w:val="Legenda"/>
         <w:jc w:val="left"/>
         <w:rPr>
-          <w:del w:id="291" w:author="Ricardo Massao Kagami Zanotto" w:date="2020-09-25T17:23:00Z"/>
-        </w:rPr>
-        <w:pPrChange w:id="292" w:author="Ricardo Massao Kagami Zanotto" w:date="2020-09-25T17:23:00Z">
+          <w:del w:id="290" w:author="Ricardo Massao Kagami Zanotto" w:date="2020-09-25T17:23:00Z"/>
+        </w:rPr>
+        <w:pPrChange w:id="291" w:author="Ricardo Massao Kagami Zanotto" w:date="2020-09-25T17:23:00Z">
           <w:pPr>
             <w:pStyle w:val="Legenda"/>
             <w:ind w:left="1080"/>
@@ -9622,9 +9539,9 @@
         <w:pStyle w:val="Legenda"/>
         <w:jc w:val="left"/>
         <w:rPr>
-          <w:del w:id="293" w:author="Ricardo Massao Kagami Zanotto" w:date="2020-09-25T17:23:00Z"/>
-        </w:rPr>
-        <w:pPrChange w:id="294" w:author="Ricardo Massao Kagami Zanotto" w:date="2020-09-25T17:23:00Z">
+          <w:del w:id="292" w:author="Ricardo Massao Kagami Zanotto" w:date="2020-09-25T17:23:00Z"/>
+        </w:rPr>
+        <w:pPrChange w:id="293" w:author="Ricardo Massao Kagami Zanotto" w:date="2020-09-25T17:23:00Z">
           <w:pPr>
             <w:pStyle w:val="Legenda"/>
             <w:ind w:left="1080"/>
@@ -9638,9 +9555,9 @@
         <w:pStyle w:val="Legenda"/>
         <w:jc w:val="left"/>
         <w:rPr>
-          <w:del w:id="295" w:author="Ricardo Massao Kagami Zanotto" w:date="2020-09-25T17:23:00Z"/>
-        </w:rPr>
-        <w:pPrChange w:id="296" w:author="Ricardo Massao Kagami Zanotto" w:date="2020-09-25T17:23:00Z">
+          <w:del w:id="294" w:author="Ricardo Massao Kagami Zanotto" w:date="2020-09-25T17:23:00Z"/>
+        </w:rPr>
+        <w:pPrChange w:id="295" w:author="Ricardo Massao Kagami Zanotto" w:date="2020-09-25T17:23:00Z">
           <w:pPr>
             <w:pStyle w:val="Legenda"/>
             <w:ind w:left="1080"/>
@@ -9654,9 +9571,9 @@
         <w:pStyle w:val="Legenda"/>
         <w:jc w:val="left"/>
         <w:rPr>
-          <w:del w:id="297" w:author="Ricardo Massao Kagami Zanotto" w:date="2020-09-25T17:23:00Z"/>
-        </w:rPr>
-        <w:pPrChange w:id="298" w:author="Ricardo Massao Kagami Zanotto" w:date="2020-09-25T17:23:00Z">
+          <w:del w:id="296" w:author="Ricardo Massao Kagami Zanotto" w:date="2020-09-25T17:23:00Z"/>
+        </w:rPr>
+        <w:pPrChange w:id="297" w:author="Ricardo Massao Kagami Zanotto" w:date="2020-09-25T17:23:00Z">
           <w:pPr>
             <w:pStyle w:val="Legenda"/>
             <w:ind w:left="1080"/>
@@ -9670,9 +9587,9 @@
         <w:pStyle w:val="Legenda"/>
         <w:jc w:val="left"/>
         <w:rPr>
-          <w:del w:id="299" w:author="Ricardo Massao Kagami Zanotto" w:date="2020-09-25T17:23:00Z"/>
-        </w:rPr>
-        <w:pPrChange w:id="300" w:author="Ricardo Massao Kagami Zanotto" w:date="2020-09-25T17:23:00Z">
+          <w:del w:id="298" w:author="Ricardo Massao Kagami Zanotto" w:date="2020-09-25T17:23:00Z"/>
+        </w:rPr>
+        <w:pPrChange w:id="299" w:author="Ricardo Massao Kagami Zanotto" w:date="2020-09-25T17:23:00Z">
           <w:pPr>
             <w:pStyle w:val="Legenda"/>
             <w:ind w:left="1080"/>
@@ -9686,9 +9603,9 @@
         <w:pStyle w:val="Legenda"/>
         <w:jc w:val="left"/>
         <w:rPr>
-          <w:del w:id="301" w:author="Ricardo Massao Kagami Zanotto" w:date="2020-09-25T17:23:00Z"/>
-        </w:rPr>
-        <w:pPrChange w:id="302" w:author="Ricardo Massao Kagami Zanotto" w:date="2020-09-25T17:23:00Z">
+          <w:del w:id="300" w:author="Ricardo Massao Kagami Zanotto" w:date="2020-09-25T17:23:00Z"/>
+        </w:rPr>
+        <w:pPrChange w:id="301" w:author="Ricardo Massao Kagami Zanotto" w:date="2020-09-25T17:23:00Z">
           <w:pPr>
             <w:pStyle w:val="Legenda"/>
             <w:ind w:left="1080"/>
@@ -9701,7 +9618,7 @@
       <w:pPr>
         <w:pStyle w:val="Legenda"/>
         <w:jc w:val="left"/>
-        <w:pPrChange w:id="303" w:author="Ricardo Massao Kagami Zanotto" w:date="2020-09-25T17:23:00Z">
+        <w:pPrChange w:id="302" w:author="Ricardo Massao Kagami Zanotto" w:date="2020-09-25T17:23:00Z">
           <w:pPr>
             <w:pStyle w:val="Legenda"/>
             <w:ind w:left="1080"/>
@@ -9787,6 +9704,7 @@
               <w:pStyle w:val="ParagrafoparaIlustraes"/>
             </w:pPr>
             <w:r>
+              <w:lastRenderedPageBreak/>
               <w:drawing>
                 <wp:inline distT="0" distB="0" distL="0" distR="0" wp14:anchorId="664449FF" wp14:editId="67D26E3B">
                   <wp:extent cx="4632325" cy="2991507"/>
@@ -9833,18 +9751,18 @@
         <w:ind w:left="1080"/>
         <w:jc w:val="both"/>
         <w:rPr>
-          <w:ins w:id="304" w:author="Ricardo Massao Kagami Zanotto" w:date="2020-09-25T17:23:00Z"/>
+          <w:ins w:id="303" w:author="Ricardo Massao Kagami Zanotto" w:date="2020-09-25T17:23:00Z"/>
         </w:rPr>
       </w:pPr>
       <w:r>
         <w:t xml:space="preserve"> Fonte: </w:t>
       </w:r>
-      <w:del w:id="305" w:author="Ricardo Massao Kagami Zanotto" w:date="2020-09-25T19:45:00Z">
+      <w:del w:id="304" w:author="Ricardo Massao Kagami Zanotto" w:date="2020-09-25T19:45:00Z">
         <w:r>
           <w:delText>Autoria própria</w:delText>
         </w:r>
       </w:del>
-      <w:ins w:id="306" w:author="Ricardo Massao Kagami Zanotto" w:date="2020-09-25T19:45:00Z">
+      <w:ins w:id="305" w:author="Ricardo Massao Kagami Zanotto" w:date="2020-09-25T19:45:00Z">
         <w:r>
           <w:t>Os Autores</w:t>
         </w:r>
@@ -9869,7 +9787,7 @@
         <w:ind w:firstLine="709"/>
         <w:jc w:val="both"/>
         <w:rPr>
-          <w:del w:id="307" w:author="Ricardo Massao Kagami Zanotto" w:date="2020-09-25T17:23:00Z"/>
+          <w:del w:id="306" w:author="Ricardo Massao Kagami Zanotto" w:date="2020-09-25T17:23:00Z"/>
         </w:rPr>
       </w:pPr>
     </w:p>
@@ -9882,7 +9800,7 @@
         <w:ind w:firstLine="709"/>
         <w:jc w:val="both"/>
         <w:rPr>
-          <w:del w:id="308" w:author="Ricardo Massao Kagami Zanotto" w:date="2020-09-25T17:23:00Z"/>
+          <w:del w:id="307" w:author="Ricardo Massao Kagami Zanotto" w:date="2020-09-25T17:23:00Z"/>
           <w:rFonts w:cs="Arial"/>
           <w:szCs w:val="24"/>
         </w:rPr>
@@ -9892,11 +9810,11 @@
       <w:pPr>
         <w:pStyle w:val="Ttulo2"/>
       </w:pPr>
-      <w:bookmarkStart w:id="309" w:name="_Toc39592447"/>
+      <w:bookmarkStart w:id="308" w:name="_Toc39592447"/>
       <w:r>
         <w:t>Balizadores</w:t>
       </w:r>
-      <w:bookmarkEnd w:id="309"/>
+      <w:bookmarkEnd w:id="308"/>
     </w:p>
     <w:p>
       <w:pPr>
@@ -9907,12 +9825,12 @@
         <w:ind w:firstLine="709"/>
         <w:jc w:val="both"/>
       </w:pPr>
-      <w:del w:id="310" w:author="Ricardo Massao Kagami Zanotto" w:date="2020-09-25T19:45:00Z">
+      <w:del w:id="309" w:author="Ricardo Massao Kagami Zanotto" w:date="2020-09-25T19:45:00Z">
         <w:r>
           <w:delText xml:space="preserve">Será </w:delText>
         </w:r>
       </w:del>
-      <w:ins w:id="311" w:author="Ricardo Massao Kagami Zanotto" w:date="2020-09-25T19:45:00Z">
+      <w:ins w:id="310" w:author="Ricardo Massao Kagami Zanotto" w:date="2020-09-25T19:45:00Z">
         <w:r>
           <w:t>Ser</w:t>
         </w:r>
@@ -9923,12 +9841,12 @@
           <w:t xml:space="preserve"> </w:t>
         </w:r>
       </w:ins>
-      <w:del w:id="312" w:author="Ricardo Massao Kagami Zanotto" w:date="2020-09-25T19:46:00Z">
+      <w:del w:id="311" w:author="Ricardo Massao Kagami Zanotto" w:date="2020-09-25T19:46:00Z">
         <w:r>
           <w:delText xml:space="preserve">organizado </w:delText>
         </w:r>
       </w:del>
-      <w:ins w:id="313" w:author="Ricardo Massao Kagami Zanotto" w:date="2020-09-25T19:46:00Z">
+      <w:ins w:id="312" w:author="Ricardo Massao Kagami Zanotto" w:date="2020-09-25T19:46:00Z">
         <w:r>
           <w:t>organizad</w:t>
         </w:r>
@@ -9961,11 +9879,11 @@
       <w:r>
         <w:t xml:space="preserve"> </w:t>
       </w:r>
-      <w:commentRangeStart w:id="314"/>
+      <w:commentRangeStart w:id="313"/>
       <w:r>
         <w:t>com o sindico e algum condômino</w:t>
       </w:r>
-      <w:ins w:id="315" w:author="Ricardo Massao Kagami Zanotto" w:date="2020-09-25T19:46:00Z">
+      <w:ins w:id="314" w:author="Ricardo Massao Kagami Zanotto" w:date="2020-09-25T19:46:00Z">
         <w:r>
           <w:t>,</w:t>
         </w:r>
@@ -9973,12 +9891,12 @@
       <w:r>
         <w:t xml:space="preserve"> caso </w:t>
       </w:r>
-      <w:del w:id="316" w:author="Ricardo Massao Kagami Zanotto" w:date="2020-09-25T19:46:00Z">
+      <w:del w:id="315" w:author="Ricardo Massao Kagami Zanotto" w:date="2020-09-25T19:46:00Z">
         <w:r>
           <w:delText>disponivel</w:delText>
         </w:r>
       </w:del>
-      <w:ins w:id="317" w:author="Ricardo Massao Kagami Zanotto" w:date="2020-09-25T19:46:00Z">
+      <w:ins w:id="316" w:author="Ricardo Massao Kagami Zanotto" w:date="2020-09-25T19:46:00Z">
         <w:r>
           <w:t>disponível,</w:t>
         </w:r>
@@ -9986,12 +9904,12 @@
       <w:r>
         <w:t xml:space="preserve"> que são as partes interessadas </w:t>
       </w:r>
-      <w:commentRangeEnd w:id="314"/>
+      <w:commentRangeEnd w:id="313"/>
       <w:r>
         <w:rPr>
           <w:rStyle w:val="Refdecomentrio"/>
         </w:rPr>
-        <w:commentReference w:id="314"/>
+        <w:commentReference w:id="313"/>
       </w:r>
       <w:r>
         <w:t xml:space="preserve">ou seja os clientes, </w:t>
@@ -10002,13 +9920,13 @@
       <w:r>
         <w:t xml:space="preserve"> o </w:t>
       </w:r>
-      <w:del w:id="318" w:author="Ricardo Massao Kagami Zanotto" w:date="2020-09-25T19:46:00Z">
+      <w:del w:id="317" w:author="Ricardo Massao Kagami Zanotto" w:date="2020-09-25T19:46:00Z">
         <w:r>
           <w:delText xml:space="preserve">pré </w:delText>
         </w:r>
       </w:del>
       <w:proofErr w:type="spellStart"/>
-      <w:ins w:id="319" w:author="Ricardo Massao Kagami Zanotto" w:date="2020-09-25T19:46:00Z">
+      <w:ins w:id="318" w:author="Ricardo Massao Kagami Zanotto" w:date="2020-09-25T19:46:00Z">
         <w:r>
           <w:t>pré</w:t>
         </w:r>
@@ -10018,13 +9936,9 @@
         </w:r>
       </w:ins>
       <w:r>
-        <w:t xml:space="preserve">planejamento de cada Sprint, podendo então atuar durante o planejamento da Sprint para que caso alguma nova funcionalidade ou ajuste que seja </w:t>
-      </w:r>
-      <w:r>
-        <w:lastRenderedPageBreak/>
-        <w:t>necessário</w:t>
-      </w:r>
-      <w:ins w:id="320" w:author="Ricardo Massao Kagami Zanotto" w:date="2020-09-25T19:47:00Z">
+        <w:t>planejamento de cada Sprint, podendo então atuar durante o planejamento da Sprint para que caso alguma nova funcionalidade ou ajuste que seja necessário</w:t>
+      </w:r>
+      <w:ins w:id="319" w:author="Ricardo Massao Kagami Zanotto" w:date="2020-09-25T19:47:00Z">
         <w:r>
           <w:t>, este</w:t>
         </w:r>
@@ -10032,7 +9946,7 @@
       <w:r>
         <w:t xml:space="preserve"> possa ser incluída no planejamento.</w:t>
       </w:r>
-      <w:ins w:id="321" w:author="Ricardo Massao Kagami Zanotto" w:date="2020-09-25T19:46:00Z">
+      <w:ins w:id="320" w:author="Ricardo Massao Kagami Zanotto" w:date="2020-09-25T19:46:00Z">
         <w:r>
           <w:t xml:space="preserve"> </w:t>
         </w:r>
@@ -10040,55 +9954,43 @@
       <w:r>
         <w:t xml:space="preserve">Durante a reunião de revisão da Sprint sempre </w:t>
       </w:r>
-      <w:del w:id="322" w:author="Ricardo Massao Kagami Zanotto" w:date="2020-09-25T19:47:00Z">
+      <w:del w:id="321" w:author="Ricardo Massao Kagami Zanotto" w:date="2020-09-25T19:47:00Z">
         <w:r>
           <w:delText xml:space="preserve">sera </w:delText>
         </w:r>
       </w:del>
-      <w:ins w:id="323" w:author="Ricardo Massao Kagami Zanotto" w:date="2020-09-25T19:47:00Z">
-        <w:r>
-          <w:t>ser</w:t>
-        </w:r>
-        <w:r>
-          <w:t>á</w:t>
-        </w:r>
-        <w:r>
-          <w:t xml:space="preserve"> </w:t>
+      <w:ins w:id="322" w:author="Ricardo Massao Kagami Zanotto" w:date="2020-09-25T19:47:00Z">
+        <w:r>
+          <w:t xml:space="preserve">será </w:t>
         </w:r>
       </w:ins>
-      <w:del w:id="324" w:author="Ricardo Massao Kagami Zanotto" w:date="2020-09-25T19:47:00Z">
+      <w:del w:id="323" w:author="Ricardo Massao Kagami Zanotto" w:date="2020-09-25T19:47:00Z">
         <w:r>
           <w:delText xml:space="preserve">sugerido </w:delText>
         </w:r>
       </w:del>
-      <w:ins w:id="325" w:author="Ricardo Massao Kagami Zanotto" w:date="2020-09-25T19:47:00Z">
-        <w:r>
-          <w:t>sugerid</w:t>
-        </w:r>
-        <w:r>
-          <w:t>a</w:t>
-        </w:r>
-        <w:r>
-          <w:t xml:space="preserve"> </w:t>
+      <w:ins w:id="324" w:author="Ricardo Massao Kagami Zanotto" w:date="2020-09-25T19:47:00Z">
+        <w:r>
+          <w:t xml:space="preserve">sugerida </w:t>
         </w:r>
       </w:ins>
       <w:r>
         <w:t>a participação do s</w:t>
       </w:r>
-      <w:del w:id="326" w:author="Ricardo Massao Kagami Zanotto" w:date="2020-09-25T19:47:00Z">
+      <w:del w:id="325" w:author="Ricardo Massao Kagami Zanotto" w:date="2020-09-25T19:47:00Z">
         <w:r>
           <w:delText>i</w:delText>
         </w:r>
       </w:del>
+      <w:ins w:id="326" w:author="Ricardo Massao Kagami Zanotto" w:date="2020-09-25T19:47:00Z">
+        <w:r>
+          <w:t>í</w:t>
+        </w:r>
+      </w:ins>
+      <w:r>
+        <w:t>ndico</w:t>
+      </w:r>
       <w:ins w:id="327" w:author="Ricardo Massao Kagami Zanotto" w:date="2020-09-25T19:47:00Z">
-        <w:r>
-          <w:t>í</w:t>
-        </w:r>
-      </w:ins>
-      <w:r>
-        <w:t>ndico</w:t>
-      </w:r>
-      <w:ins w:id="328" w:author="Ricardo Massao Kagami Zanotto" w:date="2020-09-25T19:47:00Z">
         <w:r>
           <w:t>,</w:t>
         </w:r>
@@ -10131,16 +10033,16 @@
           <w:lang w:eastAsia="pt-BR"/>
         </w:rPr>
       </w:pPr>
-      <w:bookmarkStart w:id="329" w:name="_Toc39592448"/>
-      <w:commentRangeStart w:id="330"/>
+      <w:bookmarkStart w:id="328" w:name="_Toc39592448"/>
+      <w:commentRangeStart w:id="329"/>
       <w:r>
         <w:rPr>
           <w:lang w:eastAsia="pt-BR"/>
         </w:rPr>
         <w:t>desenvolvimento</w:t>
       </w:r>
-      <w:bookmarkEnd w:id="329"/>
-      <w:commentRangeEnd w:id="330"/>
+      <w:bookmarkEnd w:id="328"/>
+      <w:commentRangeEnd w:id="329"/>
       <w:r>
         <w:rPr>
           <w:rStyle w:val="Refdecomentrio"/>
@@ -10149,7 +10051,7 @@
           <w:bCs w:val="0"/>
           <w:caps w:val="0"/>
         </w:rPr>
-        <w:commentReference w:id="330"/>
+        <w:commentReference w:id="329"/>
       </w:r>
     </w:p>
     <w:p>
@@ -10523,6 +10425,7 @@
       </w:r>
       <w:proofErr w:type="spellStart"/>
       <w:r>
+        <w:lastRenderedPageBreak/>
         <w:t>texto</w:t>
       </w:r>
       <w:proofErr w:type="spellEnd"/>
@@ -11881,18 +11784,19 @@
       <w:pPr>
         <w:pStyle w:val="Ttulo2"/>
       </w:pPr>
-      <w:bookmarkStart w:id="331" w:name="_Toc257728963"/>
-      <w:bookmarkStart w:id="332" w:name="_Toc257729064"/>
-      <w:bookmarkStart w:id="333" w:name="_Toc257729286"/>
-      <w:bookmarkStart w:id="334" w:name="_Toc257729452"/>
-      <w:bookmarkStart w:id="335" w:name="_Toc257729489"/>
-      <w:bookmarkStart w:id="336" w:name="_Toc257729506"/>
-      <w:bookmarkStart w:id="337" w:name="_Toc257814813"/>
-      <w:bookmarkStart w:id="338" w:name="_Toc266865630"/>
-      <w:bookmarkStart w:id="339" w:name="_Toc39592449"/>
+      <w:bookmarkStart w:id="330" w:name="_Toc257728963"/>
+      <w:bookmarkStart w:id="331" w:name="_Toc257729064"/>
+      <w:bookmarkStart w:id="332" w:name="_Toc257729286"/>
+      <w:bookmarkStart w:id="333" w:name="_Toc257729452"/>
+      <w:bookmarkStart w:id="334" w:name="_Toc257729489"/>
+      <w:bookmarkStart w:id="335" w:name="_Toc257729506"/>
+      <w:bookmarkStart w:id="336" w:name="_Toc257814813"/>
+      <w:bookmarkStart w:id="337" w:name="_Toc266865630"/>
+      <w:bookmarkStart w:id="338" w:name="_Toc39592449"/>
       <w:r>
         <w:t>caracterização</w:t>
       </w:r>
+      <w:bookmarkEnd w:id="330"/>
       <w:bookmarkEnd w:id="331"/>
       <w:bookmarkEnd w:id="332"/>
       <w:bookmarkEnd w:id="333"/>
@@ -11900,11 +11804,10 @@
       <w:bookmarkEnd w:id="335"/>
       <w:bookmarkEnd w:id="336"/>
       <w:bookmarkEnd w:id="337"/>
+      <w:r>
+        <w:t xml:space="preserve"> do problema</w:t>
+      </w:r>
       <w:bookmarkEnd w:id="338"/>
-      <w:r>
-        <w:t xml:space="preserve"> do problema</w:t>
-      </w:r>
-      <w:bookmarkEnd w:id="339"/>
     </w:p>
     <w:p>
       <w:pPr>
@@ -11919,7 +11822,7 @@
         </w:rPr>
         <w:t xml:space="preserve"> </w:t>
       </w:r>
-      <w:commentRangeStart w:id="340"/>
+      <w:commentRangeStart w:id="339"/>
       <w:r>
         <w:t xml:space="preserve">Analisando o trabalho administrativo executado pelo </w:t>
       </w:r>
@@ -11929,40 +11832,40 @@
       <w:r>
         <w:t>ndico, identific</w:t>
       </w:r>
-      <w:ins w:id="341" w:author="Ricardo Massao Kagami Zanotto" w:date="2020-09-25T19:48:00Z">
+      <w:ins w:id="340" w:author="Ricardo Massao Kagami Zanotto" w:date="2020-09-25T19:48:00Z">
         <w:r>
           <w:t>ou-se</w:t>
         </w:r>
       </w:ins>
+      <w:del w:id="341" w:author="Ricardo Massao Kagami Zanotto" w:date="2020-09-25T19:48:00Z">
+        <w:r>
+          <w:delText>amos</w:delText>
+        </w:r>
+      </w:del>
+      <w:r>
+        <w:t xml:space="preserve"> que o controle financeiro é feito através de planilhas eletrônicas e a organização de reuniões é </w:t>
+      </w:r>
       <w:del w:id="342" w:author="Ricardo Massao Kagami Zanotto" w:date="2020-09-25T19:48:00Z">
         <w:r>
-          <w:delText>amos</w:delText>
+          <w:delText xml:space="preserve">feita </w:delText>
         </w:r>
       </w:del>
-      <w:r>
-        <w:t xml:space="preserve"> que o controle financeiro é feito através de planilhas eletrônicas e a organização de reuniões é </w:t>
-      </w:r>
-      <w:del w:id="343" w:author="Ricardo Massao Kagami Zanotto" w:date="2020-09-25T19:48:00Z">
-        <w:r>
-          <w:delText xml:space="preserve">feita </w:delText>
+      <w:ins w:id="343" w:author="Ricardo Massao Kagami Zanotto" w:date="2020-09-25T19:48:00Z">
+        <w:r>
+          <w:t>realizada</w:t>
+        </w:r>
+        <w:r>
+          <w:t xml:space="preserve"> </w:t>
+        </w:r>
+      </w:ins>
+      <w:r>
+        <w:t xml:space="preserve">informalmente através de aplicativo mensageiro móvel, assim como </w:t>
+      </w:r>
+      <w:del w:id="344" w:author="Ricardo Massao Kagami Zanotto" w:date="2020-09-25T19:48:00Z">
+        <w:r>
+          <w:delText>su</w:delText>
         </w:r>
       </w:del>
-      <w:ins w:id="344" w:author="Ricardo Massao Kagami Zanotto" w:date="2020-09-25T19:48:00Z">
-        <w:r>
-          <w:t>realizada</w:t>
-        </w:r>
-        <w:r>
-          <w:t xml:space="preserve"> </w:t>
-        </w:r>
-      </w:ins>
-      <w:r>
-        <w:t xml:space="preserve">informalmente através de aplicativo mensageiro móvel, assim como </w:t>
-      </w:r>
-      <w:del w:id="345" w:author="Ricardo Massao Kagami Zanotto" w:date="2020-09-25T19:48:00Z">
-        <w:r>
-          <w:delText>su</w:delText>
-        </w:r>
-      </w:del>
       <w:r>
         <w:t>as atas são documentadas em</w:t>
       </w:r>
@@ -11975,14 +11878,14 @@
       <w:r>
         <w:t>cadernos</w:t>
       </w:r>
-      <w:commentRangeEnd w:id="340"/>
+      <w:commentRangeEnd w:id="339"/>
       <w:r>
         <w:rPr>
           <w:rStyle w:val="Refdecomentrio"/>
           <w:rFonts w:eastAsia="Calibri"/>
           <w:lang w:eastAsia="en-US"/>
         </w:rPr>
-        <w:commentReference w:id="340"/>
+        <w:commentReference w:id="339"/>
       </w:r>
       <w:r>
         <w:t>.</w:t>
@@ -11992,18 +11895,23 @@
       <w:pPr>
         <w:pStyle w:val="Ttulo2"/>
       </w:pPr>
-      <w:bookmarkStart w:id="346" w:name="_Toc39592450"/>
+      <w:bookmarkStart w:id="345" w:name="_Toc39592450"/>
       <w:r>
         <w:t>solução</w:t>
       </w:r>
-      <w:bookmarkEnd w:id="346"/>
+      <w:bookmarkEnd w:id="345"/>
     </w:p>
     <w:p>
       <w:pPr>
         <w:pStyle w:val="Corpodetexto"/>
-        <w:spacing w:line="360" w:lineRule="auto"/>
-        <w:ind w:right="-1" w:firstLine="709"/>
-        <w:jc w:val="both"/>
+        <w:pPrChange w:id="346" w:author="José Caetano Faganello" w:date="2020-10-01T22:04:00Z">
+          <w:pPr>
+            <w:pStyle w:val="Corpodetexto"/>
+            <w:spacing w:line="360" w:lineRule="auto"/>
+            <w:ind w:right="-1" w:firstLine="709"/>
+            <w:jc w:val="both"/>
+          </w:pPr>
+        </w:pPrChange>
       </w:pPr>
       <w:r>
         <w:t xml:space="preserve">Atender a necessidade do </w:t>
@@ -12025,11 +11933,7 @@
         </w:r>
       </w:del>
       <w:r>
-        <w:t xml:space="preserve"> na execução das tarefas de administração de caixa, criação e acompanhamento de atividades a serem desenvolvidas, assim como </w:t>
-      </w:r>
-      <w:r>
-        <w:lastRenderedPageBreak/>
-        <w:t xml:space="preserve">a transparência administrativa para os condôminos. O projeto </w:t>
+        <w:t xml:space="preserve"> na execução das tarefas de administração de caixa, criação e acompanhamento de atividades a serem desenvolvidas, assim como a transparência administrativa para os condôminos. O projeto </w:t>
       </w:r>
       <w:del w:id="349" w:author="Ricardo Massao Kagami Zanotto" w:date="2020-09-25T19:49:00Z">
         <w:r>
@@ -12130,6 +12034,7 @@
       </w:pPr>
       <w:bookmarkStart w:id="359" w:name="_Toc39592451"/>
       <w:r>
+        <w:lastRenderedPageBreak/>
         <w:t>Descrição do contexto</w:t>
       </w:r>
       <w:bookmarkEnd w:id="359"/>
@@ -12244,7 +12149,6 @@
       </w:pPr>
       <w:bookmarkStart w:id="365" w:name="_Toc39592453"/>
       <w:r>
-        <w:lastRenderedPageBreak/>
         <w:t>Viabilidade técnica</w:t>
       </w:r>
       <w:bookmarkEnd w:id="365"/>
@@ -12318,7 +12222,11 @@
         <w:t xml:space="preserve"> </w:t>
       </w:r>
       <w:r>
-        <w:t>ao qual será instalado e alocado pela infraestrutura local a ser disponibilizada pelo cliente, dispondo de todos os recursos necessários para o desenvolvimento e de conhecimento prático do desenvolvedor para este projeto o tornando</w:t>
+        <w:t xml:space="preserve">ao qual será instalado e alocado pela infraestrutura local a ser disponibilizada pelo cliente, dispondo de todos os recursos necessários para o </w:t>
+      </w:r>
+      <w:r>
+        <w:lastRenderedPageBreak/>
+        <w:t>desenvolvimento e de conhecimento prático do desenvolvedor para este projeto o tornando</w:t>
       </w:r>
       <w:r>
         <w:rPr>
@@ -12494,7 +12402,6 @@
         <w:pStyle w:val="Ttulo2"/>
       </w:pPr>
       <w:r>
-        <w:lastRenderedPageBreak/>
         <w:t>Requisitos</w:t>
       </w:r>
       <w:bookmarkEnd w:id="373"/>
@@ -12574,6 +12481,7 @@
         <w:rPr>
           <w:rFonts w:ascii="Arial" w:hAnsi="Arial" w:cs="Arial"/>
         </w:rPr>
+        <w:lastRenderedPageBreak/>
         <w:t>RF001 Permitir Cadastro de usuários (Inclusão, alteração,</w:t>
       </w:r>
       <w:r>
@@ -13209,9 +13117,6 @@
         <w:r>
           <w:rPr>
             <w:rFonts w:cs="Arial"/>
-            <w:rPrChange w:id="382" w:author="Ricardo Massao Kagami Zanotto" w:date="2020-09-25T19:57:00Z">
-              <w:rPr/>
-            </w:rPrChange>
           </w:rPr>
           <w:delText>Os seguintes não funcionais serão contemplados no escopo do desenvolvimento. Segurança:</w:delText>
         </w:r>
@@ -13221,9 +13126,9 @@
       <w:pPr>
         <w:pStyle w:val="PargrafodaLista"/>
         <w:rPr>
-          <w:del w:id="383" w:author="Ricardo Massao Kagami Zanotto" w:date="2020-09-25T19:57:00Z"/>
-        </w:rPr>
-        <w:pPrChange w:id="384" w:author="Ricardo Massao Kagami Zanotto" w:date="2020-09-25T19:57:00Z">
+          <w:del w:id="382" w:author="Ricardo Massao Kagami Zanotto" w:date="2020-09-25T19:57:00Z"/>
+        </w:rPr>
+        <w:pPrChange w:id="383" w:author="Ricardo Massao Kagami Zanotto" w:date="2020-09-25T19:57:00Z">
           <w:pPr>
             <w:pStyle w:val="PargrafodaLista"/>
             <w:widowControl w:val="0"/>
@@ -13243,7 +13148,7 @@
           </w:pPr>
         </w:pPrChange>
       </w:pPr>
-      <w:del w:id="385" w:author="Ricardo Massao Kagami Zanotto" w:date="2020-09-25T19:57:00Z">
+      <w:del w:id="384" w:author="Ricardo Massao Kagami Zanotto" w:date="2020-09-25T19:57:00Z">
         <w:r>
           <w:delText>NF001 O sistema será desenvolvido para os ambientes Linux e Windows na plataforma</w:delText>
         </w:r>
@@ -13262,9 +13167,9 @@
       <w:pPr>
         <w:pStyle w:val="PargrafodaLista"/>
         <w:rPr>
-          <w:del w:id="386" w:author="Ricardo Massao Kagami Zanotto" w:date="2020-09-25T19:57:00Z"/>
-        </w:rPr>
-        <w:pPrChange w:id="387" w:author="Ricardo Massao Kagami Zanotto" w:date="2020-09-25T19:57:00Z">
+          <w:del w:id="385" w:author="Ricardo Massao Kagami Zanotto" w:date="2020-09-25T19:57:00Z"/>
+        </w:rPr>
+        <w:pPrChange w:id="386" w:author="Ricardo Massao Kagami Zanotto" w:date="2020-09-25T19:57:00Z">
           <w:pPr>
             <w:pStyle w:val="PargrafodaLista"/>
             <w:widowControl w:val="0"/>
@@ -13284,7 +13189,7 @@
           </w:pPr>
         </w:pPrChange>
       </w:pPr>
-      <w:del w:id="388" w:author="Ricardo Massao Kagami Zanotto" w:date="2020-09-25T19:57:00Z">
+      <w:del w:id="387" w:author="Ricardo Massao Kagami Zanotto" w:date="2020-09-25T19:57:00Z">
         <w:r>
           <w:delText>NF002 Exigir autenticação através de login e senha na</w:delText>
         </w:r>
@@ -13303,9 +13208,9 @@
       <w:pPr>
         <w:pStyle w:val="PargrafodaLista"/>
         <w:rPr>
-          <w:del w:id="389" w:author="Ricardo Massao Kagami Zanotto" w:date="2020-09-25T19:57:00Z"/>
-        </w:rPr>
-        <w:pPrChange w:id="390" w:author="Ricardo Massao Kagami Zanotto" w:date="2020-09-25T19:57:00Z">
+          <w:del w:id="388" w:author="Ricardo Massao Kagami Zanotto" w:date="2020-09-25T19:57:00Z"/>
+        </w:rPr>
+        <w:pPrChange w:id="389" w:author="Ricardo Massao Kagami Zanotto" w:date="2020-09-25T19:57:00Z">
           <w:pPr>
             <w:pStyle w:val="PargrafodaLista"/>
             <w:widowControl w:val="0"/>
@@ -13325,7 +13230,7 @@
           </w:pPr>
         </w:pPrChange>
       </w:pPr>
-      <w:del w:id="391" w:author="Ricardo Massao Kagami Zanotto" w:date="2020-09-25T19:57:00Z">
+      <w:del w:id="390" w:author="Ricardo Massao Kagami Zanotto" w:date="2020-09-25T19:57:00Z">
         <w:r>
           <w:delText>NF003 Ser um sistema</w:delText>
         </w:r>
@@ -13357,7 +13262,7 @@
         <w:spacing w:before="141" w:line="360" w:lineRule="auto"/>
         <w:ind w:right="270" w:firstLine="336"/>
         <w:jc w:val="both"/>
-        <w:pPrChange w:id="392" w:author="Ricardo Massao Kagami Zanotto" w:date="2020-09-25T19:57:00Z">
+        <w:pPrChange w:id="391" w:author="Ricardo Massao Kagami Zanotto" w:date="2020-09-25T19:57:00Z">
           <w:pPr>
             <w:pStyle w:val="PargrafodaLista"/>
             <w:widowControl w:val="0"/>
@@ -13377,7 +13282,7 @@
           </w:pPr>
         </w:pPrChange>
       </w:pPr>
-      <w:del w:id="393" w:author="Ricardo Massao Kagami Zanotto" w:date="2020-09-25T19:57:00Z">
+      <w:del w:id="392" w:author="Ricardo Massao Kagami Zanotto" w:date="2020-09-25T19:57:00Z">
         <w:r>
           <w:delText>NF004 Utilizar criptografia para o tr</w:delText>
         </w:r>
@@ -13402,12 +13307,12 @@
       <w:pPr>
         <w:pStyle w:val="Ttulo3"/>
       </w:pPr>
-      <w:bookmarkStart w:id="394" w:name="_Toc39592459"/>
+      <w:bookmarkStart w:id="393" w:name="_Toc39592459"/>
       <w:r>
         <w:lastRenderedPageBreak/>
         <w:t>Caso de Uso (com descrição)</w:t>
       </w:r>
-      <w:bookmarkEnd w:id="394"/>
+      <w:bookmarkEnd w:id="393"/>
     </w:p>
     <w:p>
       <w:pPr>
@@ -13496,7 +13401,7 @@
           <w:color w:val="000000"/>
         </w:rPr>
       </w:pPr>
-      <w:commentRangeStart w:id="395"/>
+      <w:commentRangeStart w:id="394"/>
       <w:r>
         <w:rPr>
           <w:rFonts w:ascii="Arial" w:hAnsi="Arial" w:cs="Arial"/>
@@ -13505,7 +13410,7 @@
         </w:rPr>
         <w:t xml:space="preserve">Caso de Uso 1 – Efetuar </w:t>
       </w:r>
-      <w:commentRangeEnd w:id="395"/>
+      <w:commentRangeEnd w:id="394"/>
       <w:r>
         <w:rPr>
           <w:rStyle w:val="Refdecomentrio"/>
@@ -13513,7 +13418,7 @@
           <w:color w:val="auto"/>
           <w:lang w:eastAsia="en-US"/>
         </w:rPr>
-        <w:commentReference w:id="395"/>
+        <w:commentReference w:id="394"/>
       </w:r>
       <w:r>
         <w:rPr>
@@ -26854,11 +26759,11 @@
       <w:pPr>
         <w:pStyle w:val="Ttulo3"/>
       </w:pPr>
-      <w:bookmarkStart w:id="396" w:name="_Toc39592460"/>
+      <w:bookmarkStart w:id="395" w:name="_Toc39592460"/>
       <w:r>
         <w:t>Diagrama de classe</w:t>
       </w:r>
-      <w:bookmarkEnd w:id="396"/>
+      <w:bookmarkEnd w:id="395"/>
     </w:p>
     <w:p>
       <w:pPr>
@@ -26876,12 +26781,12 @@
       <w:pPr>
         <w:pStyle w:val="Ttulo3"/>
       </w:pPr>
-      <w:bookmarkStart w:id="397" w:name="_Toc39592461"/>
+      <w:bookmarkStart w:id="396" w:name="_Toc39592461"/>
       <w:r>
         <w:lastRenderedPageBreak/>
         <w:t>DER</w:t>
       </w:r>
-      <w:bookmarkEnd w:id="397"/>
+      <w:bookmarkEnd w:id="396"/>
     </w:p>
     <w:p>
       <w:pPr>
@@ -26950,11 +26855,11 @@
       <w:pPr>
         <w:pStyle w:val="Ttulo3"/>
       </w:pPr>
-      <w:bookmarkStart w:id="398" w:name="_Toc39592462"/>
+      <w:bookmarkStart w:id="397" w:name="_Toc39592462"/>
       <w:r>
         <w:t>Diagrama de atividade ou de sequência</w:t>
       </w:r>
-      <w:bookmarkEnd w:id="398"/>
+      <w:bookmarkEnd w:id="397"/>
     </w:p>
     <w:p>
       <w:pPr>
@@ -26972,11 +26877,11 @@
       <w:pPr>
         <w:pStyle w:val="Ttulo3"/>
       </w:pPr>
-      <w:bookmarkStart w:id="399" w:name="_Toc39592463"/>
+      <w:bookmarkStart w:id="398" w:name="_Toc39592463"/>
       <w:r>
         <w:t>Diagrama de componente</w:t>
       </w:r>
-      <w:bookmarkEnd w:id="399"/>
+      <w:bookmarkEnd w:id="398"/>
     </w:p>
     <w:p>
       <w:pPr>
@@ -27006,11 +26911,11 @@
       <w:pPr>
         <w:pStyle w:val="Ttulo3"/>
       </w:pPr>
-      <w:bookmarkStart w:id="400" w:name="_Toc39592464"/>
+      <w:bookmarkStart w:id="399" w:name="_Toc39592464"/>
       <w:r>
         <w:t>Análise de Riscos</w:t>
       </w:r>
-      <w:bookmarkEnd w:id="400"/>
+      <w:bookmarkEnd w:id="399"/>
     </w:p>
     <w:p>
       <w:pPr>
@@ -27042,11 +26947,11 @@
       <w:pPr>
         <w:pStyle w:val="Ttulo4"/>
       </w:pPr>
-      <w:bookmarkStart w:id="401" w:name="_Toc39592465"/>
+      <w:bookmarkStart w:id="400" w:name="_Toc39592465"/>
       <w:r>
         <w:t>Estratégias</w:t>
       </w:r>
-      <w:bookmarkEnd w:id="401"/>
+      <w:bookmarkEnd w:id="400"/>
     </w:p>
     <w:p>
       <w:pPr>
@@ -28119,11 +28024,11 @@
       <w:pPr>
         <w:pStyle w:val="Ttulo4"/>
       </w:pPr>
-      <w:bookmarkStart w:id="402" w:name="_Toc39592467"/>
+      <w:bookmarkStart w:id="401" w:name="_Toc39592467"/>
       <w:r>
         <w:t>Protótipo</w:t>
       </w:r>
-      <w:bookmarkEnd w:id="402"/>
+      <w:bookmarkEnd w:id="401"/>
     </w:p>
     <w:p>
       <w:pPr>
@@ -28294,7 +28199,7 @@
           <w:pgSz w:w="11880" w:h="16820"/>
           <w:pgMar w:top="1701" w:right="1134" w:bottom="1134" w:left="1701" w:header="697" w:footer="0" w:gutter="0"/>
           <w:cols w:space="720"/>
-          <w:sectPrChange w:id="403" w:author="Ricardo Massao Kagami Zanotto" w:date="2020-09-25T17:23:00Z">
+          <w:sectPrChange w:id="402" w:author="Ricardo Massao Kagami Zanotto" w:date="2020-09-25T17:23:00Z">
             <w:sectPr>
               <w:pgMar w:top="960" w:right="840" w:bottom="280" w:left="1540" w:header="697" w:footer="0" w:gutter="0"/>
             </w:sectPr>
@@ -28499,7 +28404,7 @@
           <w:pgSz w:w="11880" w:h="16820"/>
           <w:pgMar w:top="1701" w:right="1134" w:bottom="1134" w:left="1701" w:header="697" w:footer="0" w:gutter="0"/>
           <w:cols w:space="720"/>
-          <w:sectPrChange w:id="404" w:author="Ricardo Massao Kagami Zanotto" w:date="2020-09-25T17:23:00Z">
+          <w:sectPrChange w:id="403" w:author="Ricardo Massao Kagami Zanotto" w:date="2020-09-25T17:23:00Z">
             <w:sectPr>
               <w:pgMar w:top="960" w:right="840" w:bottom="280" w:left="1540" w:header="697" w:footer="0" w:gutter="0"/>
             </w:sectPr>
@@ -28686,7 +28591,7 @@
           <w:pgSz w:w="11880" w:h="16820"/>
           <w:pgMar w:top="1701" w:right="1134" w:bottom="1134" w:left="1701" w:header="697" w:footer="0" w:gutter="0"/>
           <w:cols w:space="720"/>
-          <w:sectPrChange w:id="405" w:author="Ricardo Massao Kagami Zanotto" w:date="2020-09-25T17:23:00Z">
+          <w:sectPrChange w:id="404" w:author="Ricardo Massao Kagami Zanotto" w:date="2020-09-25T17:23:00Z">
             <w:sectPr>
               <w:pgMar w:top="960" w:right="840" w:bottom="280" w:left="1540" w:header="697" w:footer="0" w:gutter="0"/>
             </w:sectPr>
@@ -28828,7 +28733,7 @@
           <w:pgSz w:w="11880" w:h="16820"/>
           <w:pgMar w:top="1701" w:right="1134" w:bottom="1134" w:left="1701" w:header="697" w:footer="0" w:gutter="0"/>
           <w:cols w:space="720"/>
-          <w:sectPrChange w:id="406" w:author="Ricardo Massao Kagami Zanotto" w:date="2020-09-25T17:23:00Z">
+          <w:sectPrChange w:id="405" w:author="Ricardo Massao Kagami Zanotto" w:date="2020-09-25T17:23:00Z">
             <w:sectPr>
               <w:pgMar w:top="960" w:right="840" w:bottom="280" w:left="1540" w:header="697" w:footer="0" w:gutter="0"/>
             </w:sectPr>
@@ -28979,7 +28884,7 @@
           <w:pgSz w:w="11880" w:h="16820"/>
           <w:pgMar w:top="1701" w:right="1134" w:bottom="1134" w:left="1701" w:header="697" w:footer="0" w:gutter="0"/>
           <w:cols w:space="720"/>
-          <w:sectPrChange w:id="407" w:author="Ricardo Massao Kagami Zanotto" w:date="2020-09-25T17:23:00Z">
+          <w:sectPrChange w:id="406" w:author="Ricardo Massao Kagami Zanotto" w:date="2020-09-25T17:23:00Z">
             <w:sectPr>
               <w:pgMar w:top="960" w:right="840" w:bottom="280" w:left="1540" w:header="697" w:footer="0" w:gutter="0"/>
             </w:sectPr>
@@ -29130,7 +29035,7 @@
           <w:pgSz w:w="11880" w:h="16820"/>
           <w:pgMar w:top="1701" w:right="1134" w:bottom="1134" w:left="1701" w:header="697" w:footer="0" w:gutter="0"/>
           <w:cols w:space="720"/>
-          <w:sectPrChange w:id="408" w:author="Ricardo Massao Kagami Zanotto" w:date="2020-09-25T17:23:00Z">
+          <w:sectPrChange w:id="407" w:author="Ricardo Massao Kagami Zanotto" w:date="2020-09-25T17:23:00Z">
             <w:sectPr>
               <w:pgMar w:top="960" w:right="840" w:bottom="280" w:left="1540" w:header="697" w:footer="0" w:gutter="0"/>
             </w:sectPr>
@@ -29281,7 +29186,7 @@
           <w:pgSz w:w="11880" w:h="16820"/>
           <w:pgMar w:top="1701" w:right="1134" w:bottom="1134" w:left="1701" w:header="697" w:footer="0" w:gutter="0"/>
           <w:cols w:space="720"/>
-          <w:sectPrChange w:id="409" w:author="Ricardo Massao Kagami Zanotto" w:date="2020-09-25T17:23:00Z">
+          <w:sectPrChange w:id="408" w:author="Ricardo Massao Kagami Zanotto" w:date="2020-09-25T17:23:00Z">
             <w:sectPr>
               <w:pgMar w:top="960" w:right="840" w:bottom="280" w:left="1540" w:header="697" w:footer="0" w:gutter="0"/>
             </w:sectPr>
@@ -29432,7 +29337,7 @@
           <w:pgSz w:w="11880" w:h="16820"/>
           <w:pgMar w:top="1701" w:right="1134" w:bottom="1134" w:left="1701" w:header="697" w:footer="0" w:gutter="0"/>
           <w:cols w:space="720"/>
-          <w:sectPrChange w:id="410" w:author="Ricardo Massao Kagami Zanotto" w:date="2020-09-25T17:23:00Z">
+          <w:sectPrChange w:id="409" w:author="Ricardo Massao Kagami Zanotto" w:date="2020-09-25T17:23:00Z">
             <w:sectPr>
               <w:pgMar w:top="960" w:right="840" w:bottom="280" w:left="1540" w:header="697" w:footer="0" w:gutter="0"/>
             </w:sectPr>
@@ -29590,14 +29495,14 @@
       <w:pPr>
         <w:pStyle w:val="Ttulo2"/>
       </w:pPr>
-      <w:bookmarkStart w:id="411" w:name="_Toc39592468"/>
+      <w:bookmarkStart w:id="410" w:name="_Toc39592468"/>
       <w:r>
         <w:t>TÍTULO</w:t>
       </w:r>
       <w:r>
         <w:t xml:space="preserve"> da seção secundária</w:t>
       </w:r>
-      <w:bookmarkEnd w:id="411"/>
+      <w:bookmarkEnd w:id="410"/>
     </w:p>
     <w:p>
       <w:pPr>
@@ -29963,7 +29868,7 @@
       <w:pPr>
         <w:pStyle w:val="Ttulo3"/>
       </w:pPr>
-      <w:bookmarkStart w:id="412" w:name="_Toc39592469"/>
+      <w:bookmarkStart w:id="411" w:name="_Toc39592469"/>
       <w:r>
         <w:lastRenderedPageBreak/>
         <w:t>Título</w:t>
@@ -29974,7 +29879,7 @@
       <w:r>
         <w:t>da seção terciária</w:t>
       </w:r>
-      <w:bookmarkEnd w:id="412"/>
+      <w:bookmarkEnd w:id="411"/>
     </w:p>
     <w:p>
       <w:pPr>
@@ -30669,17 +30574,17 @@
       <w:pPr>
         <w:pStyle w:val="Legenda"/>
       </w:pPr>
-      <w:bookmarkStart w:id="413" w:name="_Ref257810242"/>
-      <w:bookmarkStart w:id="414" w:name="_Toc257813721"/>
-      <w:bookmarkStart w:id="415" w:name="_Toc257813759"/>
-      <w:bookmarkStart w:id="416" w:name="_Toc257814603"/>
-      <w:bookmarkStart w:id="417" w:name="_Toc257814686"/>
-    </w:p>
+      <w:bookmarkStart w:id="412" w:name="_Ref257810242"/>
+      <w:bookmarkStart w:id="413" w:name="_Toc257813721"/>
+      <w:bookmarkStart w:id="414" w:name="_Toc257813759"/>
+      <w:bookmarkStart w:id="415" w:name="_Toc257814603"/>
+      <w:bookmarkStart w:id="416" w:name="_Toc257814686"/>
+    </w:p>
+    <w:bookmarkEnd w:id="412"/>
     <w:bookmarkEnd w:id="413"/>
     <w:bookmarkEnd w:id="414"/>
     <w:bookmarkEnd w:id="415"/>
     <w:bookmarkEnd w:id="416"/>
-    <w:bookmarkEnd w:id="417"/>
     <w:p>
       <w:pPr>
         <w:pStyle w:val="Legenda"/>
@@ -30689,10 +30594,10 @@
       <w:r>
         <w:t xml:space="preserve"> </w:t>
       </w:r>
-      <w:bookmarkStart w:id="418" w:name="_Ref292982830"/>
-      <w:bookmarkStart w:id="419" w:name="_Toc292982923"/>
-      <w:bookmarkStart w:id="420" w:name="_Toc342050853"/>
-      <w:bookmarkStart w:id="421" w:name="_Toc39864339"/>
+      <w:bookmarkStart w:id="417" w:name="_Ref292982830"/>
+      <w:bookmarkStart w:id="418" w:name="_Toc292982923"/>
+      <w:bookmarkStart w:id="419" w:name="_Toc342050853"/>
+      <w:bookmarkStart w:id="420" w:name="_Toc39864339"/>
       <w:r>
         <w:t xml:space="preserve">Figura </w:t>
       </w:r>
@@ -30714,16 +30619,16 @@
       <w:r>
         <w:fldChar w:fldCharType="end"/>
       </w:r>
+      <w:bookmarkEnd w:id="417"/>
+      <w:r>
+        <w:t xml:space="preserve"> – </w:t>
+      </w:r>
+      <w:r>
+        <w:t>Título da figura</w:t>
+      </w:r>
       <w:bookmarkEnd w:id="418"/>
-      <w:r>
-        <w:t xml:space="preserve"> – </w:t>
-      </w:r>
-      <w:r>
-        <w:t>Título da figura</w:t>
-      </w:r>
       <w:bookmarkEnd w:id="419"/>
       <w:bookmarkEnd w:id="420"/>
-      <w:bookmarkEnd w:id="421"/>
     </w:p>
     <w:tbl>
       <w:tblPr>
@@ -31390,24 +31295,25 @@
       <w:pPr>
         <w:pStyle w:val="Ttulo3"/>
       </w:pPr>
-      <w:bookmarkStart w:id="422" w:name="_Toc257728967"/>
-      <w:bookmarkStart w:id="423" w:name="_Toc257729066"/>
-      <w:bookmarkStart w:id="424" w:name="_Toc257729290"/>
-      <w:bookmarkStart w:id="425" w:name="_Toc257729456"/>
-      <w:bookmarkStart w:id="426" w:name="_Toc257729493"/>
-      <w:bookmarkStart w:id="427" w:name="_Toc257729510"/>
-      <w:bookmarkStart w:id="428" w:name="_Toc257814817"/>
-      <w:bookmarkStart w:id="429" w:name="_Toc266865632"/>
-      <w:r>
-        <w:t xml:space="preserve"> </w:t>
-      </w:r>
-      <w:bookmarkStart w:id="430" w:name="_Toc39592470"/>
+      <w:bookmarkStart w:id="421" w:name="_Toc257728967"/>
+      <w:bookmarkStart w:id="422" w:name="_Toc257729066"/>
+      <w:bookmarkStart w:id="423" w:name="_Toc257729290"/>
+      <w:bookmarkStart w:id="424" w:name="_Toc257729456"/>
+      <w:bookmarkStart w:id="425" w:name="_Toc257729493"/>
+      <w:bookmarkStart w:id="426" w:name="_Toc257729510"/>
+      <w:bookmarkStart w:id="427" w:name="_Toc257814817"/>
+      <w:bookmarkStart w:id="428" w:name="_Toc266865632"/>
+      <w:r>
+        <w:t xml:space="preserve"> </w:t>
+      </w:r>
+      <w:bookmarkStart w:id="429" w:name="_Toc39592470"/>
       <w:r>
         <w:t>Título</w:t>
       </w:r>
       <w:r>
         <w:t xml:space="preserve"> </w:t>
       </w:r>
+      <w:bookmarkEnd w:id="421"/>
       <w:bookmarkEnd w:id="422"/>
       <w:bookmarkEnd w:id="423"/>
       <w:bookmarkEnd w:id="424"/>
@@ -31415,11 +31321,10 @@
       <w:bookmarkEnd w:id="426"/>
       <w:bookmarkEnd w:id="427"/>
       <w:bookmarkEnd w:id="428"/>
+      <w:r>
+        <w:t>da seção terciária</w:t>
+      </w:r>
       <w:bookmarkEnd w:id="429"/>
-      <w:r>
-        <w:t>da seção terciária</w:t>
-      </w:r>
-      <w:bookmarkEnd w:id="430"/>
     </w:p>
     <w:p>
       <w:pPr>
@@ -31434,7 +31339,7 @@
           <w:szCs w:val="24"/>
         </w:rPr>
       </w:pPr>
-      <w:bookmarkStart w:id="431" w:name="_Toc266865633"/>
+      <w:bookmarkStart w:id="430" w:name="_Toc266865633"/>
       <w:r>
         <w:rPr>
           <w:rFonts w:cs="Arial"/>
@@ -32003,15 +31908,15 @@
       <w:pPr>
         <w:pStyle w:val="Ttulo4"/>
       </w:pPr>
-      <w:bookmarkStart w:id="432" w:name="_Toc39592471"/>
+      <w:bookmarkStart w:id="431" w:name="_Toc39592471"/>
+      <w:bookmarkEnd w:id="430"/>
+      <w:r>
+        <w:t>Título</w:t>
+      </w:r>
+      <w:r>
+        <w:t xml:space="preserve"> da seção quaternária</w:t>
+      </w:r>
       <w:bookmarkEnd w:id="431"/>
-      <w:r>
-        <w:t>Título</w:t>
-      </w:r>
-      <w:r>
-        <w:t xml:space="preserve"> da seção quaternária</w:t>
-      </w:r>
-      <w:bookmarkEnd w:id="432"/>
     </w:p>
     <w:p>
       <w:pPr>
@@ -33467,9 +33372,9 @@
       <w:pPr>
         <w:pStyle w:val="Legenda-Tabela"/>
       </w:pPr>
-      <w:bookmarkStart w:id="433" w:name="_Ref292982745"/>
-      <w:bookmarkStart w:id="434" w:name="_Toc342050855"/>
-      <w:bookmarkStart w:id="435" w:name="_Toc342051007"/>
+      <w:bookmarkStart w:id="432" w:name="_Ref292982745"/>
+      <w:bookmarkStart w:id="433" w:name="_Toc342050855"/>
+      <w:bookmarkStart w:id="434" w:name="_Toc342051007"/>
       <w:r>
         <w:t xml:space="preserve">Tabela </w:t>
       </w:r>
@@ -33491,15 +33396,15 @@
       <w:r>
         <w:fldChar w:fldCharType="end"/>
       </w:r>
+      <w:bookmarkEnd w:id="432"/>
+      <w:r>
+        <w:t xml:space="preserve"> –</w:t>
+      </w:r>
+      <w:r>
+        <w:t xml:space="preserve"> Título da tabela</w:t>
+      </w:r>
       <w:bookmarkEnd w:id="433"/>
-      <w:r>
-        <w:t xml:space="preserve"> –</w:t>
-      </w:r>
-      <w:r>
-        <w:t xml:space="preserve"> Título da tabela</w:t>
-      </w:r>
       <w:bookmarkEnd w:id="434"/>
-      <w:bookmarkEnd w:id="435"/>
     </w:p>
     <w:tbl>
       <w:tblPr>
@@ -35968,7 +35873,7 @@
           <w:szCs w:val="24"/>
         </w:rPr>
       </w:pPr>
-      <w:bookmarkStart w:id="436" w:name="_Toc39592472"/>
+      <w:bookmarkStart w:id="435" w:name="_Toc39592472"/>
       <w:r>
         <w:rPr>
           <w:szCs w:val="24"/>
@@ -35976,7 +35881,7 @@
         <w:lastRenderedPageBreak/>
         <w:t>Cronograma de trabalho</w:t>
       </w:r>
-      <w:bookmarkEnd w:id="436"/>
+      <w:bookmarkEnd w:id="435"/>
     </w:p>
     <w:p>
       <w:pPr>
@@ -36476,7 +36381,7 @@
               <w:pStyle w:val="Legenda"/>
               <w:jc w:val="both"/>
             </w:pPr>
-            <w:bookmarkStart w:id="437" w:name="_Toc39864340"/>
+            <w:bookmarkStart w:id="436" w:name="_Toc39864340"/>
             <w:r>
               <w:t xml:space="preserve">Figura </w:t>
             </w:r>
@@ -36504,7 +36409,7 @@
             <w:r>
               <w:t>Cronograma das atividades do 1º Semestre</w:t>
             </w:r>
-            <w:bookmarkEnd w:id="437"/>
+            <w:bookmarkEnd w:id="436"/>
           </w:p>
           <w:p>
             <w:pPr>
@@ -36532,14 +36437,14 @@
           <w:szCs w:val="28"/>
         </w:rPr>
       </w:pPr>
-      <w:bookmarkStart w:id="438" w:name="_Toc266865634"/>
-      <w:bookmarkStart w:id="439" w:name="_Toc257728969"/>
-      <w:bookmarkStart w:id="440" w:name="_Toc257729068"/>
-      <w:bookmarkStart w:id="441" w:name="_Toc257729292"/>
-      <w:bookmarkStart w:id="442" w:name="_Toc257729458"/>
-      <w:bookmarkStart w:id="443" w:name="_Toc257729495"/>
-      <w:bookmarkStart w:id="444" w:name="_Toc257729512"/>
-      <w:bookmarkStart w:id="445" w:name="_Toc257814819"/>
+      <w:bookmarkStart w:id="437" w:name="_Toc266865634"/>
+      <w:bookmarkStart w:id="438" w:name="_Toc257728969"/>
+      <w:bookmarkStart w:id="439" w:name="_Toc257729068"/>
+      <w:bookmarkStart w:id="440" w:name="_Toc257729292"/>
+      <w:bookmarkStart w:id="441" w:name="_Toc257729458"/>
+      <w:bookmarkStart w:id="442" w:name="_Toc257729495"/>
+      <w:bookmarkStart w:id="443" w:name="_Toc257729512"/>
+      <w:bookmarkStart w:id="444" w:name="_Toc257814819"/>
       <w:r>
         <w:br w:type="page"/>
       </w:r>
@@ -36556,7 +36461,7 @@
           <w:szCs w:val="28"/>
         </w:rPr>
       </w:pPr>
-      <w:bookmarkStart w:id="446" w:name="_Toc39592473"/>
+      <w:bookmarkStart w:id="445" w:name="_Toc39592473"/>
       <w:r>
         <w:rPr>
           <w:noProof/>
@@ -36623,8 +36528,8 @@
         <w:lastRenderedPageBreak/>
         <w:t>ANÁLISE DOS RESULTADOS</w:t>
       </w:r>
-      <w:bookmarkEnd w:id="438"/>
-      <w:bookmarkEnd w:id="446"/>
+      <w:bookmarkEnd w:id="437"/>
+      <w:bookmarkEnd w:id="445"/>
     </w:p>
     <w:p>
       <w:pPr>
@@ -37256,7 +37161,7 @@
         <w:ind w:firstLine="1560"/>
         <w:jc w:val="left"/>
       </w:pPr>
-      <w:bookmarkStart w:id="447" w:name="_Toc39864341"/>
+      <w:bookmarkStart w:id="446" w:name="_Toc39864341"/>
       <w:r>
         <w:t xml:space="preserve">Figura </w:t>
       </w:r>
@@ -37278,16 +37183,16 @@
       <w:r>
         <w:fldChar w:fldCharType="end"/>
       </w:r>
-      <w:bookmarkStart w:id="448" w:name="_Toc292982924"/>
-      <w:bookmarkStart w:id="449" w:name="_Toc342050789"/>
-      <w:bookmarkStart w:id="450" w:name="_Toc342050856"/>
+      <w:bookmarkStart w:id="447" w:name="_Toc292982924"/>
+      <w:bookmarkStart w:id="448" w:name="_Toc342050789"/>
+      <w:bookmarkStart w:id="449" w:name="_Toc342050856"/>
       <w:r>
         <w:t>– Título do gráfico</w:t>
       </w:r>
+      <w:bookmarkEnd w:id="446"/>
       <w:bookmarkEnd w:id="447"/>
       <w:bookmarkEnd w:id="448"/>
       <w:bookmarkEnd w:id="449"/>
-      <w:bookmarkEnd w:id="450"/>
     </w:p>
     <w:p>
       <w:pPr>
@@ -43170,24 +43075,24 @@
       <w:pPr>
         <w:pStyle w:val="Ttulo1"/>
       </w:pPr>
-      <w:bookmarkStart w:id="451" w:name="_Toc266865635"/>
-      <w:bookmarkStart w:id="452" w:name="_Toc39592474"/>
+      <w:bookmarkStart w:id="450" w:name="_Toc266865635"/>
+      <w:bookmarkStart w:id="451" w:name="_Toc39592474"/>
       <w:r>
         <w:lastRenderedPageBreak/>
         <w:t>Considerações Finais</w:t>
       </w:r>
+      <w:bookmarkEnd w:id="438"/>
       <w:bookmarkEnd w:id="439"/>
       <w:bookmarkEnd w:id="440"/>
       <w:bookmarkEnd w:id="441"/>
       <w:bookmarkEnd w:id="442"/>
       <w:bookmarkEnd w:id="443"/>
       <w:bookmarkEnd w:id="444"/>
-      <w:bookmarkEnd w:id="445"/>
+      <w:bookmarkEnd w:id="450"/>
+      <w:r>
+        <w:t xml:space="preserve"> OU CONCLUSÃO</w:t>
+      </w:r>
       <w:bookmarkEnd w:id="451"/>
-      <w:r>
-        <w:t xml:space="preserve"> OU CONCLUSÃO</w:t>
-      </w:r>
-      <w:bookmarkEnd w:id="452"/>
     </w:p>
     <w:p>
       <w:pPr>
@@ -44939,35 +44844,35 @@
         </w:numPr>
         <w:jc w:val="center"/>
       </w:pPr>
-      <w:bookmarkStart w:id="453" w:name="_Toc257728970"/>
-      <w:bookmarkStart w:id="454" w:name="_Toc257729293"/>
-      <w:bookmarkStart w:id="455" w:name="_Toc257729513"/>
-      <w:bookmarkStart w:id="456" w:name="_Toc257814820"/>
-      <w:bookmarkStart w:id="457" w:name="_Toc39592475"/>
+      <w:bookmarkStart w:id="452" w:name="_Toc257728970"/>
+      <w:bookmarkStart w:id="453" w:name="_Toc257729293"/>
+      <w:bookmarkStart w:id="454" w:name="_Toc257729513"/>
+      <w:bookmarkStart w:id="455" w:name="_Toc257814820"/>
+      <w:bookmarkStart w:id="456" w:name="_Toc39592475"/>
       <w:r>
         <w:lastRenderedPageBreak/>
         <w:t>Referências</w:t>
       </w:r>
+      <w:bookmarkEnd w:id="452"/>
       <w:bookmarkEnd w:id="453"/>
       <w:bookmarkEnd w:id="454"/>
       <w:bookmarkEnd w:id="455"/>
       <w:bookmarkEnd w:id="456"/>
-      <w:bookmarkEnd w:id="457"/>
     </w:p>
     <w:p>
       <w:pPr>
         <w:pStyle w:val="Referncia"/>
         <w:jc w:val="both"/>
         <w:rPr>
-          <w:ins w:id="458" w:author="Ricardo Massao Kagami Zanotto" w:date="2020-09-25T19:08:00Z"/>
-        </w:rPr>
-        <w:pPrChange w:id="459" w:author="Ricardo Massao Kagami Zanotto" w:date="2020-09-25T19:10:00Z">
+          <w:ins w:id="457" w:author="Ricardo Massao Kagami Zanotto" w:date="2020-09-25T19:08:00Z"/>
+        </w:rPr>
+        <w:pPrChange w:id="458" w:author="Ricardo Massao Kagami Zanotto" w:date="2020-09-25T19:10:00Z">
           <w:pPr>
             <w:pStyle w:val="Referncia"/>
           </w:pPr>
         </w:pPrChange>
       </w:pPr>
-      <w:ins w:id="460" w:author="Ricardo Massao Kagami Zanotto" w:date="2020-09-25T19:08:00Z">
+      <w:ins w:id="459" w:author="Ricardo Massao Kagami Zanotto" w:date="2020-09-25T19:08:00Z">
         <w:r>
           <w:t xml:space="preserve">FERREIRA, Ricardo S. </w:t>
         </w:r>
@@ -44975,7 +44880,7 @@
           <w:rPr>
             <w:b/>
             <w:bCs/>
-            <w:rPrChange w:id="461" w:author="Ricardo Massao Kagami Zanotto" w:date="2020-09-25T19:09:00Z">
+            <w:rPrChange w:id="460" w:author="Ricardo Massao Kagami Zanotto" w:date="2020-09-25T19:09:00Z">
               <w:rPr/>
             </w:rPrChange>
           </w:rPr>
@@ -44985,7 +44890,7 @@
           <w:t xml:space="preserve"> – Parte 1.</w:t>
         </w:r>
       </w:ins>
-      <w:ins w:id="462" w:author="Ricardo Massao Kagami Zanotto" w:date="2020-09-25T19:09:00Z">
+      <w:ins w:id="461" w:author="Ricardo Massao Kagami Zanotto" w:date="2020-09-25T19:09:00Z">
         <w:r>
           <w:t xml:space="preserve"> </w:t>
         </w:r>
@@ -44999,15 +44904,12 @@
           <w:t xml:space="preserve"> Disponível em: &lt;</w:t>
         </w:r>
       </w:ins>
-      <w:ins w:id="463" w:author="Ricardo Massao Kagami Zanotto" w:date="2020-09-25T19:10:00Z">
-        <w:r>
-          <w:t>https://www.oracle.com/technetwork/pt/articles/soa/otimizacao-processos-negocio-parte1-1555845-ptb.html</w:t>
-        </w:r>
-        <w:r>
-          <w:t xml:space="preserve"> </w:t>
+      <w:ins w:id="462" w:author="Ricardo Massao Kagami Zanotto" w:date="2020-09-25T19:10:00Z">
+        <w:r>
+          <w:t xml:space="preserve">https://www.oracle.com/technetwork/pt/articles/soa/otimizacao-processos-negocio-parte1-1555845-ptb.html </w:t>
         </w:r>
       </w:ins>
-      <w:ins w:id="464" w:author="Ricardo Massao Kagami Zanotto" w:date="2020-09-25T19:09:00Z">
+      <w:ins w:id="463" w:author="Ricardo Massao Kagami Zanotto" w:date="2020-09-25T19:09:00Z">
         <w:r>
           <w:t>&gt;</w:t>
         </w:r>
@@ -45043,21 +44945,11 @@
       <w:r>
         <w:t xml:space="preserve"> </w:t>
       </w:r>
-      <w:r>
-        <w:fldChar w:fldCharType="begin"/>
-      </w:r>
-      <w:r>
-        <w:instrText xml:space="preserve"> HYPERLINK "http://vanzolini.org.br/weblog/2014/10/16/a-viabilidade-de-projetos-em-dez-licoes/" \h </w:instrText>
-      </w:r>
-      <w:r>
-        <w:fldChar w:fldCharType="separate"/>
-      </w:r>
-      <w:r>
-        <w:t>&lt;http://vanzolini.org.br/weblog/2014/10/16/a-viabilidade-de-projetos-em-dez-licoes/&gt;</w:t>
-      </w:r>
-      <w:r>
-        <w:fldChar w:fldCharType="end"/>
-      </w:r>
+      <w:hyperlink r:id="rId35">
+        <w:r>
+          <w:t>&lt;http://vanzolini.org.br/weblog/2014/10/16/a-viabilidade-de-projetos-em-dez-licoes/&gt;</w:t>
+        </w:r>
+      </w:hyperlink>
       <w:r>
         <w:t xml:space="preserve">. </w:t>
       </w:r>
@@ -45123,27 +45015,17 @@
       <w:r>
         <w:t xml:space="preserve"> </w:t>
       </w:r>
-      <w:r>
-        <w:fldChar w:fldCharType="begin"/>
-      </w:r>
-      <w:r>
-        <w:instrText xml:space="preserve"> HYPERLINK "http://vanzolini.org.br/weblog/2014/10/16/a-viabilidade-de-projetos-em-dez-licoes/" \h </w:instrText>
-      </w:r>
-      <w:r>
-        <w:fldChar w:fldCharType="separate"/>
-      </w:r>
-      <w:r>
-        <w:t>&lt;</w:t>
-      </w:r>
-      <w:r>
-        <w:t xml:space="preserve"> https://www.oracle.com/technetwork/pt/articles/soa/otimizacao-processos-negocio-parte1-1555845-ptb.html </w:t>
-      </w:r>
-      <w:r>
-        <w:t>&gt;</w:t>
-      </w:r>
-      <w:r>
-        <w:fldChar w:fldCharType="end"/>
-      </w:r>
+      <w:hyperlink r:id="rId36">
+        <w:r>
+          <w:t>&lt;</w:t>
+        </w:r>
+        <w:r>
+          <w:t xml:space="preserve"> https://www.oracle.com/technetwork/pt/articles/soa/otimizacao-processos-negocio-parte1-1555845-ptb.html </w:t>
+        </w:r>
+        <w:r>
+          <w:t>&gt;</w:t>
+        </w:r>
+      </w:hyperlink>
       <w:r>
         <w:t xml:space="preserve">. </w:t>
       </w:r>
@@ -45182,11 +45064,11 @@
       <w:pPr>
         <w:pStyle w:val="Referncia"/>
       </w:pPr>
-      <w:bookmarkStart w:id="465" w:name="_Toc257728971"/>
-      <w:bookmarkStart w:id="466" w:name="_Toc257729294"/>
-      <w:bookmarkStart w:id="467" w:name="_Toc257729514"/>
-      <w:bookmarkStart w:id="468" w:name="_Ref257808121"/>
-      <w:bookmarkStart w:id="469" w:name="_Toc257814821"/>
+      <w:bookmarkStart w:id="464" w:name="_Toc257728971"/>
+      <w:bookmarkStart w:id="465" w:name="_Toc257729294"/>
+      <w:bookmarkStart w:id="466" w:name="_Toc257729514"/>
+      <w:bookmarkStart w:id="467" w:name="_Ref257808121"/>
+      <w:bookmarkStart w:id="468" w:name="_Toc257814821"/>
       <w:r>
         <w:t>SCHWABER K.; SUTHERLAND J.</w:t>
       </w:r>
@@ -45202,7 +45084,7 @@
       <w:r>
         <w:rPr>
           <w:bCs/>
-          <w:rPrChange w:id="470" w:author="Ricardo Massao Kagami Zanotto" w:date="2020-09-25T19:28:00Z">
+          <w:rPrChange w:id="469" w:author="Ricardo Massao Kagami Zanotto" w:date="2020-09-25T19:28:00Z">
             <w:rPr>
               <w:b/>
             </w:rPr>
@@ -45225,17 +45107,17 @@
       <w:r>
         <w:t xml:space="preserve"> </w:t>
       </w:r>
-      <w:ins w:id="471" w:author="Ricardo Massao Kagami Zanotto" w:date="2020-09-25T19:29:00Z">
+      <w:ins w:id="470" w:author="Ricardo Massao Kagami Zanotto" w:date="2020-09-25T19:29:00Z">
         <w:r>
           <w:fldChar w:fldCharType="begin"/>
         </w:r>
       </w:ins>
-      <w:ins w:id="472" w:author="Ricardo Massao Kagami Zanotto" w:date="2020-09-25T19:59:00Z">
+      <w:ins w:id="471" w:author="Ricardo Massao Kagami Zanotto" w:date="2020-09-25T19:59:00Z">
         <w:r>
           <w:instrText>HYPERLINK "https://pucpredu-my.sharepoint.com/personal/ricardo_zanotto_pucpr_edu_br/Documents/Aulas FACET/2020/Trabalho de Conclusão de Curso 1 e 2/José/%3chttps:/www.scrumguides.org/docs/scrumguide/v2017/2017-Scrum-Guide-Portuguese-Brazilian.pdf%3e"</w:instrText>
         </w:r>
       </w:ins>
-      <w:del w:id="473" w:author="Ricardo Massao Kagami Zanotto" w:date="2020-09-25T19:59:00Z">
+      <w:del w:id="472" w:author="Ricardo Massao Kagami Zanotto" w:date="2020-09-25T19:59:00Z">
         <w:r>
           <w:delInstrText>https://www.scrumguides.org/docs/scrumguide/v2017/2017-Scrum-Guide-Portuguese-Brazilian.pdf</w:delInstrText>
         </w:r>
@@ -45243,8 +45125,7 @@
           <w:delInstrText>&gt;</w:delInstrText>
         </w:r>
       </w:del>
-      <w:ins w:id="474" w:author="Ricardo Massao Kagami Zanotto" w:date="2020-09-25T19:59:00Z"/>
-      <w:ins w:id="475" w:author="Ricardo Massao Kagami Zanotto" w:date="2020-09-25T19:29:00Z">
+      <w:ins w:id="473" w:author="Ricardo Massao Kagami Zanotto" w:date="2020-09-25T19:29:00Z">
         <w:r>
           <w:fldChar w:fldCharType="separate"/>
         </w:r>
@@ -45255,7 +45136,7 @@
           <w:t>&lt;</w:t>
         </w:r>
       </w:ins>
-      <w:del w:id="476" w:author="Ricardo Massao Kagami Zanotto" w:date="2020-09-25T19:29:00Z">
+      <w:del w:id="474" w:author="Ricardo Massao Kagami Zanotto" w:date="2020-09-25T19:29:00Z">
         <w:r>
           <w:rPr>
             <w:rStyle w:val="Hyperlink"/>
@@ -45269,7 +45150,7 @@
         </w:rPr>
         <w:t>https://www.scrumguides.org/docs/scrumguide/v2017/2017-Scrum-Guide-Portuguese-Brazilian.pdf&gt;</w:t>
       </w:r>
-      <w:ins w:id="477" w:author="Ricardo Massao Kagami Zanotto" w:date="2020-09-25T19:29:00Z">
+      <w:ins w:id="475" w:author="Ricardo Massao Kagami Zanotto" w:date="2020-09-25T19:29:00Z">
         <w:r>
           <w:fldChar w:fldCharType="end"/>
         </w:r>
@@ -45319,7 +45200,7 @@
         </w:numPr>
         <w:jc w:val="center"/>
       </w:pPr>
-      <w:bookmarkStart w:id="478" w:name="_Toc39592476"/>
+      <w:bookmarkStart w:id="476" w:name="_Toc39592476"/>
       <w:r>
         <w:lastRenderedPageBreak/>
         <w:t>APÊNDICE A</w:t>
@@ -45342,12 +45223,12 @@
       <w:r>
         <w:t>NDICE</w:t>
       </w:r>
+      <w:bookmarkEnd w:id="464"/>
       <w:bookmarkEnd w:id="465"/>
       <w:bookmarkEnd w:id="466"/>
       <w:bookmarkEnd w:id="467"/>
       <w:bookmarkEnd w:id="468"/>
-      <w:bookmarkEnd w:id="469"/>
-      <w:bookmarkEnd w:id="478"/>
+      <w:bookmarkEnd w:id="476"/>
     </w:p>
     <w:p>
       <w:pPr>
@@ -45398,14 +45279,14 @@
         </w:numPr>
         <w:jc w:val="center"/>
       </w:pPr>
-      <w:bookmarkStart w:id="479" w:name="_Toc257728972"/>
-      <w:bookmarkStart w:id="480" w:name="_Toc257729295"/>
-      <w:bookmarkStart w:id="481" w:name="_Toc257729515"/>
-      <w:bookmarkStart w:id="482" w:name="_Toc257814822"/>
+      <w:bookmarkStart w:id="477" w:name="_Toc257728972"/>
+      <w:bookmarkStart w:id="478" w:name="_Toc257729295"/>
+      <w:bookmarkStart w:id="479" w:name="_Toc257729515"/>
+      <w:bookmarkStart w:id="480" w:name="_Toc257814822"/>
       <w:r>
         <w:br w:type="page"/>
       </w:r>
-      <w:bookmarkStart w:id="483" w:name="_Toc39592477"/>
+      <w:bookmarkStart w:id="481" w:name="_Toc39592477"/>
       <w:r>
         <w:lastRenderedPageBreak/>
         <w:t>APÊNDICE B</w:t>
@@ -45425,11 +45306,11 @@
       <w:r>
         <w:t xml:space="preserve"> APÊNDICE</w:t>
       </w:r>
+      <w:bookmarkEnd w:id="477"/>
+      <w:bookmarkEnd w:id="478"/>
       <w:bookmarkEnd w:id="479"/>
       <w:bookmarkEnd w:id="480"/>
       <w:bookmarkEnd w:id="481"/>
-      <w:bookmarkEnd w:id="482"/>
-      <w:bookmarkEnd w:id="483"/>
     </w:p>
     <w:p>
       <w:pPr>
@@ -45464,12 +45345,12 @@
       <w:r>
         <w:br w:type="page"/>
       </w:r>
-      <w:bookmarkStart w:id="484" w:name="_Toc257728974"/>
-      <w:bookmarkStart w:id="485" w:name="_Toc257729297"/>
-      <w:bookmarkStart w:id="486" w:name="_Toc257729517"/>
-      <w:bookmarkStart w:id="487" w:name="_Toc257813724"/>
-      <w:bookmarkStart w:id="488" w:name="_Toc257814824"/>
-      <w:bookmarkStart w:id="489" w:name="_Toc39592478"/>
+      <w:bookmarkStart w:id="482" w:name="_Toc257728974"/>
+      <w:bookmarkStart w:id="483" w:name="_Toc257729297"/>
+      <w:bookmarkStart w:id="484" w:name="_Toc257729517"/>
+      <w:bookmarkStart w:id="485" w:name="_Toc257813724"/>
+      <w:bookmarkStart w:id="486" w:name="_Toc257814824"/>
+      <w:bookmarkStart w:id="487" w:name="_Toc39592478"/>
       <w:r>
         <w:lastRenderedPageBreak/>
         <w:t>ANEXO A</w:t>
@@ -45489,12 +45370,12 @@
       <w:r>
         <w:t xml:space="preserve"> ANEXO</w:t>
       </w:r>
+      <w:bookmarkEnd w:id="482"/>
+      <w:bookmarkEnd w:id="483"/>
       <w:bookmarkEnd w:id="484"/>
       <w:bookmarkEnd w:id="485"/>
       <w:bookmarkEnd w:id="486"/>
       <w:bookmarkEnd w:id="487"/>
-      <w:bookmarkEnd w:id="488"/>
-      <w:bookmarkEnd w:id="489"/>
     </w:p>
     <w:p>
       <w:pPr>
@@ -45508,7 +45389,7 @@
       <w:r>
         <w:br w:type="page"/>
       </w:r>
-      <w:bookmarkStart w:id="490" w:name="_Toc39592479"/>
+      <w:bookmarkStart w:id="488" w:name="_Toc39592479"/>
       <w:r>
         <w:lastRenderedPageBreak/>
         <w:t>ANEXO B</w:t>
@@ -45519,7 +45400,7 @@
       <w:r>
         <w:t>– tÍTULO DO ANEXO</w:t>
       </w:r>
-      <w:bookmarkEnd w:id="490"/>
+      <w:bookmarkEnd w:id="488"/>
     </w:p>
     <w:p>
       <w:pPr>
@@ -45543,16 +45424,11 @@
       </w:pPr>
     </w:p>
     <w:sectPr>
-      <w:headerReference w:type="default" r:id="rId35"/>
+      <w:headerReference w:type="default" r:id="rId37"/>
       <w:pgSz w:w="11906" w:h="16838" w:code="9"/>
       <w:pgMar w:top="1701" w:right="1134" w:bottom="1134" w:left="1701" w:header="709" w:footer="709" w:gutter="0"/>
       <w:cols w:space="708"/>
       <w:docGrid w:linePitch="360"/>
-      <w:sectPrChange w:id="491" w:author="Ricardo Massao Kagami Zanotto" w:date="2020-09-25T17:23:00Z">
-        <w:sectPr>
-          <w:pgMar w:top="1701" w:right="1134" w:bottom="1134" w:left="1701" w:header="709" w:footer="709" w:gutter="0"/>
-        </w:sectPr>
-      </w:sectPrChange>
     </w:sectPr>
   </w:body>
 </w:document>
@@ -45649,10 +45525,7 @@
         <w:annotationRef/>
       </w:r>
       <w:r>
-        <w:t>Sempre que a</w:t>
-      </w:r>
-      <w:r>
-        <w:t xml:space="preserve"> frase apresentada for uma afirmação deste tipo, é necessário adicionar uma referência.</w:t>
+        <w:t>Sempre que a frase apresentada for uma afirmação deste tipo, é necessário adicionar uma referência.</w:t>
       </w:r>
     </w:p>
   </w:comment>
@@ -45787,18 +45660,7 @@
         <w:annotationRef/>
       </w:r>
       <w:r>
-        <w:t xml:space="preserve">aqui vocês vão pegar os problemas apresentado na seção anterior e irão </w:t>
-      </w:r>
-      <w:r>
-        <w:t xml:space="preserve">falar </w:t>
-      </w:r>
-      <w:proofErr w:type="gramStart"/>
-      <w:r>
-        <w:t>porquê</w:t>
-      </w:r>
-      <w:proofErr w:type="gramEnd"/>
-      <w:r>
-        <w:t xml:space="preserve"> é interessante o desenvolvimento do sistema e como ele irá ajudar na </w:t>
+        <w:t xml:space="preserve">aqui vocês vão pegar os problemas apresentado na seção anterior e irão falar porquê é interessante o desenvolvimento do sistema e como ele irá ajudar na </w:t>
       </w:r>
       <w:proofErr w:type="spellStart"/>
       <w:r>
@@ -45807,7 +45669,7 @@
       <w:proofErr w:type="spellEnd"/>
     </w:p>
   </w:comment>
-  <w:comment w:id="197" w:author="Ricardo Massao Kagami Zanotto" w:date="2020-09-25T19:22:00Z" w:initials="RMKZ">
+  <w:comment w:id="196" w:author="Ricardo Massao Kagami Zanotto" w:date="2020-09-25T19:22:00Z" w:initials="RMKZ">
     <w:p>
       <w:pPr>
         <w:pStyle w:val="Textodecomentrio"/>
@@ -45831,7 +45693,7 @@
       </w:r>
     </w:p>
   </w:comment>
-  <w:comment w:id="225" w:author="Ricardo Massao Kagami Zanotto" w:date="2020-09-25T19:27:00Z" w:initials="RMKZ">
+  <w:comment w:id="224" w:author="Ricardo Massao Kagami Zanotto" w:date="2020-09-25T19:27:00Z" w:initials="RMKZ">
     <w:p>
       <w:pPr>
         <w:pStyle w:val="Textodecomentrio"/>
@@ -45855,7 +45717,7 @@
       </w:r>
     </w:p>
   </w:comment>
-  <w:comment w:id="227" w:author="Ricardo Massao Kagami Zanotto" w:date="2020-09-25T19:27:00Z" w:initials="RMKZ">
+  <w:comment w:id="226" w:author="Ricardo Massao Kagami Zanotto" w:date="2020-09-25T19:27:00Z" w:initials="RMKZ">
     <w:p>
       <w:pPr>
         <w:pStyle w:val="Textodecomentrio"/>
@@ -45871,7 +45733,7 @@
       </w:r>
     </w:p>
   </w:comment>
-  <w:comment w:id="247" w:author="Ricardo Massao Kagami Zanotto" w:date="2020-09-25T19:42:00Z" w:initials="RMKZ">
+  <w:comment w:id="246" w:author="Ricardo Massao Kagami Zanotto" w:date="2020-09-25T19:42:00Z" w:initials="RMKZ">
     <w:p>
       <w:pPr>
         <w:pStyle w:val="Textodecomentrio"/>
@@ -45887,7 +45749,7 @@
       </w:r>
     </w:p>
   </w:comment>
-  <w:comment w:id="314" w:author="Ricardo Massao Kagami Zanotto" w:date="2020-09-25T19:46:00Z" w:initials="RMKZ">
+  <w:comment w:id="313" w:author="Ricardo Massao Kagami Zanotto" w:date="2020-09-25T19:46:00Z" w:initials="RMKZ">
     <w:p>
       <w:pPr>
         <w:pStyle w:val="Textodecomentrio"/>
@@ -45903,7 +45765,7 @@
       </w:r>
     </w:p>
   </w:comment>
-  <w:comment w:id="330" w:author="José Caetano Faganello" w:date="2020-09-23T19:58:00Z" w:initials="JCF">
+  <w:comment w:id="329" w:author="José Caetano Faganello" w:date="2020-09-23T19:58:00Z" w:initials="JCF">
     <w:p>
       <w:pPr>
         <w:pStyle w:val="Textodecomentrio"/>
@@ -45924,7 +45786,7 @@
       </w:pPr>
     </w:p>
   </w:comment>
-  <w:comment w:id="340" w:author="Ricardo Massao Kagami Zanotto" w:date="2020-09-25T19:48:00Z" w:initials="RMKZ">
+  <w:comment w:id="339" w:author="Ricardo Massao Kagami Zanotto" w:date="2020-09-25T19:48:00Z" w:initials="RMKZ">
     <w:p>
       <w:pPr>
         <w:pStyle w:val="Textodecomentrio"/>
@@ -45936,15 +45798,7 @@
         <w:annotationRef/>
       </w:r>
       <w:r>
-        <w:t xml:space="preserve">Pode ser </w:t>
-      </w:r>
-      <w:proofErr w:type="gramStart"/>
-      <w:r>
-        <w:t>melhor</w:t>
-      </w:r>
-      <w:proofErr w:type="gramEnd"/>
-      <w:r>
-        <w:t xml:space="preserve"> explorado, quebrando este texto em 3 e detalhando os problemas que aparecem com as soluções atualmente </w:t>
+        <w:t xml:space="preserve">Pode ser melhor explorado, quebrando este texto em 3 e detalhando os problemas que aparecem com as soluções atualmente </w:t>
       </w:r>
       <w:proofErr w:type="spellStart"/>
       <w:r>
@@ -46002,20 +45856,11 @@
         <w:annotationRef/>
       </w:r>
       <w:r>
-        <w:t xml:space="preserve">Nesta seção, espera-se que </w:t>
-      </w:r>
-      <w:r>
-        <w:t xml:space="preserve">seja apresentado uma visão aproximada, para caso o projeto fosse ser pago para que vocês desenvolvessem, então custo de mão-de-obra de acordo com o planejamento das </w:t>
-      </w:r>
-      <w:r>
-        <w:t>Sprints, custo com equipamentos (computadores), licenças, internet, luz...</w:t>
-      </w:r>
-      <w:r>
-        <w:t xml:space="preserve"> </w:t>
+        <w:t xml:space="preserve">Nesta seção, espera-se que seja apresentado uma visão aproximada, para caso o projeto fosse ser pago para que vocês desenvolvessem, então custo de mão-de-obra de acordo com o planejamento das Sprints, custo com equipamentos (computadores), licenças, internet, luz... </w:t>
       </w:r>
     </w:p>
   </w:comment>
-  <w:comment w:id="395" w:author="Ricardo Massao Kagami Zanotto" w:date="2020-09-25T19:57:00Z" w:initials="RMKZ">
+  <w:comment w:id="394" w:author="Ricardo Massao Kagami Zanotto" w:date="2020-09-25T19:57:00Z" w:initials="RMKZ">
     <w:p>
       <w:pPr>
         <w:pStyle w:val="Textodecomentrio"/>
@@ -48547,6 +48392,7 @@
   <w:style w:type="character" w:default="1" w:styleId="Fontepargpadro">
     <w:name w:val="Default Paragraph Font"/>
     <w:uiPriority w:val="1"/>
+    <w:semiHidden/>
     <w:unhideWhenUsed/>
   </w:style>
   <w:style w:type="table" w:default="1" w:styleId="Tabelanormal">
@@ -50420,6 +50266,21 @@
 </file>
 
 <file path=customXml/item2.xml><?xml version="1.0" encoding="utf-8"?>
+<p:properties xmlns:p="http://schemas.microsoft.com/office/2006/metadata/properties" xmlns:xsi="http://www.w3.org/2001/XMLSchema-instance" xmlns:pc="http://schemas.microsoft.com/office/infopath/2007/PartnerControls">
+  <documentManagement/>
+</p:properties>
+</file>
+
+<file path=customXml/item3.xml><?xml version="1.0" encoding="utf-8"?>
+<?mso-contentType ?>
+<FormTemplates xmlns="http://schemas.microsoft.com/sharepoint/v3/contenttype/forms">
+  <Display>DocumentLibraryForm</Display>
+  <Edit>DocumentLibraryForm</Edit>
+  <New>DocumentLibraryForm</New>
+</FormTemplates>
+</file>
+
+<file path=customXml/item4.xml><?xml version="1.0" encoding="utf-8"?>
 <ct:contentTypeSchema xmlns:ct="http://schemas.microsoft.com/office/2006/metadata/contentType" xmlns:ma="http://schemas.microsoft.com/office/2006/metadata/properties/metaAttributes" ct:_="" ma:_="" ma:contentTypeName="Document" ma:contentTypeID="0x010100463D8C14DA27644383EACDC10561B473" ma:contentTypeVersion="13" ma:contentTypeDescription="Create a new document." ma:contentTypeScope="" ma:versionID="cbd5b1e0f56e8307a6326754e67178a5">
   <xsd:schema xmlns:xsd="http://www.w3.org/2001/XMLSchema" xmlns:xs="http://www.w3.org/2001/XMLSchema" xmlns:p="http://schemas.microsoft.com/office/2006/metadata/properties" xmlns:ns3="55cb80b8-b042-4fc3-8953-b66bb1b82ef8" xmlns:ns4="882df1e5-724c-4ba9-83cc-8bc361201a8c" targetNamespace="http://schemas.microsoft.com/office/2006/metadata/properties" ma:root="true" ma:fieldsID="ace5c6383925f5fbb435d406edb15ef7" ns3:_="" ns4:_="">
     <xsd:import namespace="55cb80b8-b042-4fc3-8953-b66bb1b82ef8"/>
@@ -50642,21 +50503,6 @@
 </ct:contentTypeSchema>
 </file>
 
-<file path=customXml/item3.xml><?xml version="1.0" encoding="utf-8"?>
-<?mso-contentType ?>
-<FormTemplates xmlns="http://schemas.microsoft.com/sharepoint/v3/contenttype/forms">
-  <Display>DocumentLibraryForm</Display>
-  <Edit>DocumentLibraryForm</Edit>
-  <New>DocumentLibraryForm</New>
-</FormTemplates>
-</file>
-
-<file path=customXml/item4.xml><?xml version="1.0" encoding="utf-8"?>
-<p:properties xmlns:p="http://schemas.microsoft.com/office/2006/metadata/properties" xmlns:xsi="http://www.w3.org/2001/XMLSchema-instance" xmlns:pc="http://schemas.microsoft.com/office/infopath/2007/PartnerControls">
-  <documentManagement/>
-</p:properties>
-</file>
-
 <file path=customXml/itemProps1.xml><?xml version="1.0" encoding="utf-8"?>
 <ds:datastoreItem xmlns:ds="http://schemas.openxmlformats.org/officeDocument/2006/customXml" ds:itemID="{DE8F20EC-4D17-463F-9A3C-0AC1D359C8CE}">
   <ds:schemaRefs>
@@ -50666,6 +50512,23 @@
 </file>
 
 <file path=customXml/itemProps2.xml><?xml version="1.0" encoding="utf-8"?>
+<ds:datastoreItem xmlns:ds="http://schemas.openxmlformats.org/officeDocument/2006/customXml" ds:itemID="{A294EF59-04A6-4028-863A-54F63E474F57}">
+  <ds:schemaRefs>
+    <ds:schemaRef ds:uri="http://schemas.microsoft.com/office/2006/metadata/properties"/>
+    <ds:schemaRef ds:uri="http://schemas.microsoft.com/office/infopath/2007/PartnerControls"/>
+  </ds:schemaRefs>
+</ds:datastoreItem>
+</file>
+
+<file path=customXml/itemProps3.xml><?xml version="1.0" encoding="utf-8"?>
+<ds:datastoreItem xmlns:ds="http://schemas.openxmlformats.org/officeDocument/2006/customXml" ds:itemID="{D172367C-F562-461F-95B0-47CD4C8E9F56}">
+  <ds:schemaRefs>
+    <ds:schemaRef ds:uri="http://schemas.microsoft.com/sharepoint/v3/contenttype/forms"/>
+  </ds:schemaRefs>
+</ds:datastoreItem>
+</file>
+
+<file path=customXml/itemProps4.xml><?xml version="1.0" encoding="utf-8"?>
 <ds:datastoreItem xmlns:ds="http://schemas.openxmlformats.org/officeDocument/2006/customXml" ds:itemID="{24EE315E-967C-46EF-BCBE-3C08FD43D190}">
   <ds:schemaRefs>
     <ds:schemaRef ds:uri="http://schemas.microsoft.com/office/2006/metadata/contentType"/>
@@ -50682,29 +50545,4 @@
     <ds:schemaRef ds:uri="http://schemas.microsoft.com/internal/obd"/>
   </ds:schemaRefs>
 </ds:datastoreItem>
-</file>
-
-<file path=customXml/itemProps3.xml><?xml version="1.0" encoding="utf-8"?>
-<ds:datastoreItem xmlns:ds="http://schemas.openxmlformats.org/officeDocument/2006/customXml" ds:itemID="{D172367C-F562-461F-95B0-47CD4C8E9F56}">
-  <ds:schemaRefs>
-    <ds:schemaRef ds:uri="http://schemas.microsoft.com/sharepoint/v3/contenttype/forms"/>
-  </ds:schemaRefs>
-</ds:datastoreItem>
-</file>
-
-<file path=customXml/itemProps4.xml><?xml version="1.0" encoding="utf-8"?>
-<ds:datastoreItem xmlns:ds="http://schemas.openxmlformats.org/officeDocument/2006/customXml" ds:itemID="{A294EF59-04A6-4028-863A-54F63E474F57}">
-  <ds:schemaRefs>
-    <ds:schemaRef ds:uri="http://purl.org/dc/dcmitype/"/>
-    <ds:schemaRef ds:uri="http://purl.org/dc/elements/1.1/"/>
-    <ds:schemaRef ds:uri="http://schemas.microsoft.com/office/2006/documentManagement/types"/>
-    <ds:schemaRef ds:uri="http://schemas.microsoft.com/office/infopath/2007/PartnerControls"/>
-    <ds:schemaRef ds:uri="http://schemas.microsoft.com/office/2006/metadata/properties"/>
-    <ds:schemaRef ds:uri="882df1e5-724c-4ba9-83cc-8bc361201a8c"/>
-    <ds:schemaRef ds:uri="http://www.w3.org/XML/1998/namespace"/>
-    <ds:schemaRef ds:uri="55cb80b8-b042-4fc3-8953-b66bb1b82ef8"/>
-    <ds:schemaRef ds:uri="http://schemas.openxmlformats.org/package/2006/metadata/core-properties"/>
-    <ds:schemaRef ds:uri="http://purl.org/dc/terms/"/>
-  </ds:schemaRefs>
-</ds:datastoreItem>
 </file>
--- a/SISTEMA DE CONDOMINIO TCC FACET - RevMASSAO.docx
+++ b/SISTEMA DE CONDOMINIO TCC FACET - RevMASSAO.docx
@@ -461,10 +461,10 @@
     <w:p>
       <w:pPr>
         <w:rPr>
-          <w:del w:id="22" w:author="Ricardo Massao Kagami Zanotto" w:date="2020-09-25T17:14:00Z"/>
-        </w:rPr>
-      </w:pPr>
-      <w:del w:id="23" w:author="Ricardo Massao Kagami Zanotto" w:date="2020-09-25T17:14:00Z">
+          <w:del w:id="22" w:author="José Caetano Faganello" w:date="2020-10-07T00:59:00Z"/>
+        </w:rPr>
+      </w:pPr>
+      <w:del w:id="23" w:author="José Caetano Faganello" w:date="2020-10-07T00:59:00Z">
         <w:r>
           <w:rPr>
             <w:rFonts w:cs="Arial"/>
@@ -50262,25 +50262,16 @@
 </file>
 
 <file path=customXml/item1.xml><?xml version="1.0" encoding="utf-8"?>
-<b:Sources xmlns:b="http://schemas.openxmlformats.org/officeDocument/2006/bibliography" xmlns="http://schemas.openxmlformats.org/officeDocument/2006/bibliography" SelectedStyle="\APA.XSL" StyleName="APA"/>
-</file>
-
-<file path=customXml/item2.xml><?xml version="1.0" encoding="utf-8"?>
 <p:properties xmlns:p="http://schemas.microsoft.com/office/2006/metadata/properties" xmlns:xsi="http://www.w3.org/2001/XMLSchema-instance" xmlns:pc="http://schemas.microsoft.com/office/infopath/2007/PartnerControls">
   <documentManagement/>
 </p:properties>
 </file>
 
-<file path=customXml/item3.xml><?xml version="1.0" encoding="utf-8"?>
-<?mso-contentType ?>
-<FormTemplates xmlns="http://schemas.microsoft.com/sharepoint/v3/contenttype/forms">
-  <Display>DocumentLibraryForm</Display>
-  <Edit>DocumentLibraryForm</Edit>
-  <New>DocumentLibraryForm</New>
-</FormTemplates>
+<file path=customXml/item2.xml><?xml version="1.0" encoding="utf-8"?>
+<b:Sources xmlns:b="http://schemas.openxmlformats.org/officeDocument/2006/bibliography" xmlns="http://schemas.openxmlformats.org/officeDocument/2006/bibliography" SelectedStyle="\APA.XSL" StyleName="APA"/>
 </file>
 
-<file path=customXml/item4.xml><?xml version="1.0" encoding="utf-8"?>
+<file path=customXml/item3.xml><?xml version="1.0" encoding="utf-8"?>
 <ct:contentTypeSchema xmlns:ct="http://schemas.microsoft.com/office/2006/metadata/contentType" xmlns:ma="http://schemas.microsoft.com/office/2006/metadata/properties/metaAttributes" ct:_="" ma:_="" ma:contentTypeName="Document" ma:contentTypeID="0x010100463D8C14DA27644383EACDC10561B473" ma:contentTypeVersion="13" ma:contentTypeDescription="Create a new document." ma:contentTypeScope="" ma:versionID="cbd5b1e0f56e8307a6326754e67178a5">
   <xsd:schema xmlns:xsd="http://www.w3.org/2001/XMLSchema" xmlns:xs="http://www.w3.org/2001/XMLSchema" xmlns:p="http://schemas.microsoft.com/office/2006/metadata/properties" xmlns:ns3="55cb80b8-b042-4fc3-8953-b66bb1b82ef8" xmlns:ns4="882df1e5-724c-4ba9-83cc-8bc361201a8c" targetNamespace="http://schemas.microsoft.com/office/2006/metadata/properties" ma:root="true" ma:fieldsID="ace5c6383925f5fbb435d406edb15ef7" ns3:_="" ns4:_="">
     <xsd:import namespace="55cb80b8-b042-4fc3-8953-b66bb1b82ef8"/>
@@ -50503,15 +50494,16 @@
 </ct:contentTypeSchema>
 </file>
 
-<file path=customXml/itemProps1.xml><?xml version="1.0" encoding="utf-8"?>
-<ds:datastoreItem xmlns:ds="http://schemas.openxmlformats.org/officeDocument/2006/customXml" ds:itemID="{DE8F20EC-4D17-463F-9A3C-0AC1D359C8CE}">
-  <ds:schemaRefs>
-    <ds:schemaRef ds:uri="http://schemas.openxmlformats.org/officeDocument/2006/bibliography"/>
-  </ds:schemaRefs>
-</ds:datastoreItem>
+<file path=customXml/item4.xml><?xml version="1.0" encoding="utf-8"?>
+<?mso-contentType ?>
+<FormTemplates xmlns="http://schemas.microsoft.com/sharepoint/v3/contenttype/forms">
+  <Display>DocumentLibraryForm</Display>
+  <Edit>DocumentLibraryForm</Edit>
+  <New>DocumentLibraryForm</New>
+</FormTemplates>
 </file>
 
-<file path=customXml/itemProps2.xml><?xml version="1.0" encoding="utf-8"?>
+<file path=customXml/itemProps1.xml><?xml version="1.0" encoding="utf-8"?>
 <ds:datastoreItem xmlns:ds="http://schemas.openxmlformats.org/officeDocument/2006/customXml" ds:itemID="{A294EF59-04A6-4028-863A-54F63E474F57}">
   <ds:schemaRefs>
     <ds:schemaRef ds:uri="http://schemas.microsoft.com/office/2006/metadata/properties"/>
@@ -50520,15 +50512,15 @@
 </ds:datastoreItem>
 </file>
 
-<file path=customXml/itemProps3.xml><?xml version="1.0" encoding="utf-8"?>
-<ds:datastoreItem xmlns:ds="http://schemas.openxmlformats.org/officeDocument/2006/customXml" ds:itemID="{D172367C-F562-461F-95B0-47CD4C8E9F56}">
+<file path=customXml/itemProps2.xml><?xml version="1.0" encoding="utf-8"?>
+<ds:datastoreItem xmlns:ds="http://schemas.openxmlformats.org/officeDocument/2006/customXml" ds:itemID="{DE8F20EC-4D17-463F-9A3C-0AC1D359C8CE}">
   <ds:schemaRefs>
-    <ds:schemaRef ds:uri="http://schemas.microsoft.com/sharepoint/v3/contenttype/forms"/>
+    <ds:schemaRef ds:uri="http://schemas.openxmlformats.org/officeDocument/2006/bibliography"/>
   </ds:schemaRefs>
 </ds:datastoreItem>
 </file>
 
-<file path=customXml/itemProps4.xml><?xml version="1.0" encoding="utf-8"?>
+<file path=customXml/itemProps3.xml><?xml version="1.0" encoding="utf-8"?>
 <ds:datastoreItem xmlns:ds="http://schemas.openxmlformats.org/officeDocument/2006/customXml" ds:itemID="{24EE315E-967C-46EF-BCBE-3C08FD43D190}">
   <ds:schemaRefs>
     <ds:schemaRef ds:uri="http://schemas.microsoft.com/office/2006/metadata/contentType"/>
@@ -50545,4 +50537,12 @@
     <ds:schemaRef ds:uri="http://schemas.microsoft.com/internal/obd"/>
   </ds:schemaRefs>
 </ds:datastoreItem>
+</file>
+
+<file path=customXml/itemProps4.xml><?xml version="1.0" encoding="utf-8"?>
+<ds:datastoreItem xmlns:ds="http://schemas.openxmlformats.org/officeDocument/2006/customXml" ds:itemID="{D172367C-F562-461F-95B0-47CD4C8E9F56}">
+  <ds:schemaRefs>
+    <ds:schemaRef ds:uri="http://schemas.microsoft.com/sharepoint/v3/contenttype/forms"/>
+  </ds:schemaRefs>
+</ds:datastoreItem>
 </file>